--- a/fullcv_RossJGore.docx
+++ b/fullcv_RossJGore.docx
@@ -1,6 +1,6 @@
 
 <file path=word/document.xml><?xml version="1.0" encoding="utf-8"?>
-<w:document xmlns:wpc="http://schemas.microsoft.com/office/word/2010/wordprocessingCanvas" xmlns:cx="http://schemas.microsoft.com/office/drawing/2014/chartex" xmlns:cx1="http://schemas.microsoft.com/office/drawing/2015/9/8/chartex" xmlns:cx2="http://schemas.microsoft.com/office/drawing/2015/10/21/chartex" xmlns:cx3="http://schemas.microsoft.com/office/drawing/2016/5/9/chartex" xmlns:cx4="http://schemas.microsoft.com/office/drawing/2016/5/10/chartex" xmlns:cx5="http://schemas.microsoft.com/office/drawing/2016/5/11/chartex" xmlns:cx6="http://schemas.microsoft.com/office/drawing/2016/5/12/chartex" xmlns:cx7="http://schemas.microsoft.com/office/drawing/2016/5/13/chartex" xmlns:cx8="http://schemas.microsoft.com/office/drawing/2016/5/14/chartex" xmlns:mc="http://schemas.openxmlformats.org/markup-compatibility/2006" xmlns:aink="http://schemas.microsoft.com/office/drawing/2016/ink" xmlns:am3d="http://schemas.microsoft.com/office/drawing/2017/model3d" xmlns:o="urn:schemas-microsoft-com:office:office" xmlns:r="http://schemas.openxmlformats.org/officeDocument/2006/relationships" xmlns:m="http://schemas.openxmlformats.org/officeDocument/2006/math" xmlns:v="urn:schemas-microsoft-com:vml" xmlns:wp14="http://schemas.microsoft.com/office/word/2010/wordprocessingDrawing" xmlns:wp="http://schemas.openxmlformats.org/drawingml/2006/wordprocessingDrawing" xmlns:w10="urn:schemas-microsoft-com:office:word" xmlns:w="http://schemas.openxmlformats.org/wordprocessingml/2006/main" xmlns:w14="http://schemas.microsoft.com/office/word/2010/wordml" xmlns:w15="http://schemas.microsoft.com/office/word/2012/wordml" xmlns:w16cex="http://schemas.microsoft.com/office/word/2018/wordml/cex" xmlns:w16cid="http://schemas.microsoft.com/office/word/2016/wordml/cid" xmlns:w16="http://schemas.microsoft.com/office/word/2018/wordml" xmlns:w16sdtdh="http://schemas.microsoft.com/office/word/2020/wordml/sdtdatahash" xmlns:w16se="http://schemas.microsoft.com/office/word/2015/wordml/symex" xmlns:wpg="http://schemas.microsoft.com/office/word/2010/wordprocessingGroup" xmlns:wpi="http://schemas.microsoft.com/office/word/2010/wordprocessingInk" xmlns:wne="http://schemas.microsoft.com/office/word/2006/wordml" xmlns:wps="http://schemas.microsoft.com/office/word/2010/wordprocessingShape" mc:Ignorable="w14 w15 w16se w16cid w16 w16cex w16sdtdh wp14">
+<w:document xmlns:wpc="http://schemas.microsoft.com/office/word/2010/wordprocessingCanvas" xmlns:cx="http://schemas.microsoft.com/office/drawing/2014/chartex" xmlns:cx1="http://schemas.microsoft.com/office/drawing/2015/9/8/chartex" xmlns:cx2="http://schemas.microsoft.com/office/drawing/2015/10/21/chartex" xmlns:cx3="http://schemas.microsoft.com/office/drawing/2016/5/9/chartex" xmlns:cx4="http://schemas.microsoft.com/office/drawing/2016/5/10/chartex" xmlns:cx5="http://schemas.microsoft.com/office/drawing/2016/5/11/chartex" xmlns:cx6="http://schemas.microsoft.com/office/drawing/2016/5/12/chartex" xmlns:cx7="http://schemas.microsoft.com/office/drawing/2016/5/13/chartex" xmlns:cx8="http://schemas.microsoft.com/office/drawing/2016/5/14/chartex" xmlns:mc="http://schemas.openxmlformats.org/markup-compatibility/2006" xmlns:aink="http://schemas.microsoft.com/office/drawing/2016/ink" xmlns:am3d="http://schemas.microsoft.com/office/drawing/2017/model3d" xmlns:o="urn:schemas-microsoft-com:office:office" xmlns:oel="http://schemas.microsoft.com/office/2019/extlst" xmlns:r="http://schemas.openxmlformats.org/officeDocument/2006/relationships" xmlns:m="http://schemas.openxmlformats.org/officeDocument/2006/math" xmlns:v="urn:schemas-microsoft-com:vml" xmlns:wp14="http://schemas.microsoft.com/office/word/2010/wordprocessingDrawing" xmlns:wp="http://schemas.openxmlformats.org/drawingml/2006/wordprocessingDrawing" xmlns:w10="urn:schemas-microsoft-com:office:word" xmlns:w="http://schemas.openxmlformats.org/wordprocessingml/2006/main" xmlns:w14="http://schemas.microsoft.com/office/word/2010/wordml" xmlns:w15="http://schemas.microsoft.com/office/word/2012/wordml" xmlns:w16cex="http://schemas.microsoft.com/office/word/2018/wordml/cex" xmlns:w16cid="http://schemas.microsoft.com/office/word/2016/wordml/cid" xmlns:w16="http://schemas.microsoft.com/office/word/2018/wordml" xmlns:w16sdtdh="http://schemas.microsoft.com/office/word/2020/wordml/sdtdatahash" xmlns:w16se="http://schemas.microsoft.com/office/word/2015/wordml/symex" xmlns:wpg="http://schemas.microsoft.com/office/word/2010/wordprocessingGroup" xmlns:wpi="http://schemas.microsoft.com/office/word/2010/wordprocessingInk" xmlns:wne="http://schemas.microsoft.com/office/word/2006/wordml" xmlns:wps="http://schemas.microsoft.com/office/word/2010/wordprocessingShape" mc:Ignorable="w14 w15 w16se w16cid w16 w16cex w16sdtdh wp14">
   <w:body>
     <w:p>
       <w:pPr>
@@ -25,7 +25,13 @@
         </w:rPr>
       </w:pPr>
       <w:r>
-        <w:t xml:space="preserve">Research Assistant Professor                                                                         Phone: </w:t>
+        <w:t xml:space="preserve">Research </w:t>
+      </w:r>
+      <w:r>
+        <w:t xml:space="preserve">Associate </w:t>
+      </w:r>
+      <w:r>
+        <w:t xml:space="preserve">Professor                                                                         Phone: </w:t>
       </w:r>
       <w:r>
         <w:rPr>
@@ -50,7 +56,23 @@
           <w:b w:val="0"/>
           <w:bCs w:val="0"/>
         </w:rPr>
-        <w:t xml:space="preserve">Virginia, Modeling Analysis and Simulation Center (VMASC)                           </w:t>
+        <w:t>Virginia, Modeling Analysis and Simulation Center (</w:t>
+      </w:r>
+      <w:proofErr w:type="gramStart"/>
+      <w:r>
+        <w:rPr>
+          <w:b w:val="0"/>
+          <w:bCs w:val="0"/>
+        </w:rPr>
+        <w:t xml:space="preserve">VMASC)   </w:t>
+      </w:r>
+      <w:proofErr w:type="gramEnd"/>
+      <w:r>
+        <w:rPr>
+          <w:b w:val="0"/>
+          <w:bCs w:val="0"/>
+        </w:rPr>
+        <w:t xml:space="preserve">                        </w:t>
       </w:r>
       <w:r>
         <w:t xml:space="preserve">Fax: </w:t>
@@ -168,10 +190,18 @@
         <w:t>, University</w:t>
       </w:r>
       <w:r>
-        <w:t xml:space="preserve"> of Virginia, </w:t>
-      </w:r>
-      <w:r>
-        <w:t xml:space="preserve">   </w:t>
+        <w:t xml:space="preserve"> of </w:t>
+      </w:r>
+      <w:proofErr w:type="gramStart"/>
+      <w:r>
+        <w:t xml:space="preserve">Virginia, </w:t>
+      </w:r>
+      <w:r>
+        <w:t xml:space="preserve">  </w:t>
+      </w:r>
+      <w:proofErr w:type="gramEnd"/>
+      <w:r>
+        <w:t xml:space="preserve"> </w:t>
       </w:r>
       <w:r>
         <w:t>Charlottesville, VA.</w:t>
@@ -187,6 +217,7 @@
       <w:r>
         <w:t>M.S.</w:t>
       </w:r>
+      <w:proofErr w:type="gramStart"/>
       <w:r>
         <w:t xml:space="preserve">, </w:t>
       </w:r>
@@ -194,7 +225,11 @@
         <w:t xml:space="preserve"> </w:t>
       </w:r>
       <w:r>
-        <w:t xml:space="preserve">Computer Science, University of Virginia, </w:t>
+        <w:t>Computer</w:t>
+      </w:r>
+      <w:proofErr w:type="gramEnd"/>
+      <w:r>
+        <w:t xml:space="preserve"> Science, University of Virginia, </w:t>
       </w:r>
       <w:r>
         <w:t xml:space="preserve">   </w:t>
@@ -223,10 +258,18 @@
         <w:t xml:space="preserve">, </w:t>
       </w:r>
       <w:r>
-        <w:t xml:space="preserve">University of Richmond, Richmond, </w:t>
-      </w:r>
-      <w:r>
-        <w:t xml:space="preserve">    </w:t>
+        <w:t xml:space="preserve">University of Richmond, </w:t>
+      </w:r>
+      <w:proofErr w:type="gramStart"/>
+      <w:r>
+        <w:t xml:space="preserve">Richmond, </w:t>
+      </w:r>
+      <w:r>
+        <w:t xml:space="preserve">  </w:t>
+      </w:r>
+      <w:proofErr w:type="gramEnd"/>
+      <w:r>
+        <w:t xml:space="preserve">  </w:t>
       </w:r>
       <w:r>
         <w:t xml:space="preserve">   </w:t>
@@ -620,7 +663,21 @@
         <w:rPr>
           <w:sz w:val="24"/>
         </w:rPr>
-        <w:t>$3.9M in funded research as co-principle investigator.</w:t>
+        <w:t>$3.9M in funded research as co-</w:t>
+      </w:r>
+      <w:proofErr w:type="gramStart"/>
+      <w:r>
+        <w:rPr>
+          <w:sz w:val="24"/>
+        </w:rPr>
+        <w:t>principle</w:t>
+      </w:r>
+      <w:proofErr w:type="gramEnd"/>
+      <w:r>
+        <w:rPr>
+          <w:sz w:val="24"/>
+        </w:rPr>
+        <w:t xml:space="preserve"> investigator.</w:t>
       </w:r>
     </w:p>
     <w:p>
@@ -668,7 +725,21 @@
         <w:rPr>
           <w:sz w:val="24"/>
         </w:rPr>
-        <w:t xml:space="preserve"> with partial funding from principle investigator and co-principle investigator efforts (</w:t>
+        <w:t xml:space="preserve"> with partial funding from </w:t>
+      </w:r>
+      <w:proofErr w:type="gramStart"/>
+      <w:r>
+        <w:rPr>
+          <w:sz w:val="24"/>
+        </w:rPr>
+        <w:t>principle</w:t>
+      </w:r>
+      <w:proofErr w:type="gramEnd"/>
+      <w:r>
+        <w:rPr>
+          <w:sz w:val="24"/>
+        </w:rPr>
+        <w:t xml:space="preserve"> investigator and co-principle investigator efforts (</w:t>
       </w:r>
       <w:r>
         <w:rPr>
@@ -780,7 +851,21 @@
         <w:rPr>
           <w:sz w:val="24"/>
         </w:rPr>
-        <w:t xml:space="preserve"> (3 courses covering 6 section taught, 2 undergraduate research projects supervised).</w:t>
+        <w:t xml:space="preserve"> (3 courses covering 6 </w:t>
+      </w:r>
+      <w:proofErr w:type="gramStart"/>
+      <w:r>
+        <w:rPr>
+          <w:sz w:val="24"/>
+        </w:rPr>
+        <w:t>section</w:t>
+      </w:r>
+      <w:proofErr w:type="gramEnd"/>
+      <w:r>
+        <w:rPr>
+          <w:sz w:val="24"/>
+        </w:rPr>
+        <w:t xml:space="preserve"> taught, 2 undergraduate research projects supervised).</w:t>
       </w:r>
     </w:p>
     <w:p>
@@ -877,11 +962,19 @@
         </w:rPr>
         <w:t xml:space="preserve">debugging, </w:t>
       </w:r>
-      <w:r>
-        <w:rPr>
-          <w:sz w:val="24"/>
-        </w:rPr>
-        <w:t xml:space="preserve">verification and validation </w:t>
+      <w:proofErr w:type="gramStart"/>
+      <w:r>
+        <w:rPr>
+          <w:sz w:val="24"/>
+        </w:rPr>
+        <w:t>verification</w:t>
+      </w:r>
+      <w:proofErr w:type="gramEnd"/>
+      <w:r>
+        <w:rPr>
+          <w:sz w:val="24"/>
+        </w:rPr>
+        <w:t xml:space="preserve"> and validation </w:t>
       </w:r>
       <w:r>
         <w:rPr>
@@ -1027,7 +1120,21 @@
         <w:rPr>
           <w:sz w:val="24"/>
         </w:rPr>
-        <w:t>Spring 2014 –  CS 103:  Introduction to Computing</w:t>
+        <w:t xml:space="preserve">Spring 2014 </w:t>
+      </w:r>
+      <w:proofErr w:type="gramStart"/>
+      <w:r>
+        <w:rPr>
+          <w:sz w:val="24"/>
+        </w:rPr>
+        <w:t>–  CS</w:t>
+      </w:r>
+      <w:proofErr w:type="gramEnd"/>
+      <w:r>
+        <w:rPr>
+          <w:sz w:val="24"/>
+        </w:rPr>
+        <w:t xml:space="preserve"> 103:  Introduction to Computing</w:t>
       </w:r>
     </w:p>
     <w:p>
@@ -1121,9 +1228,11 @@
       <w:r>
         <w:t xml:space="preserve">Coleman, Evan. Advisor: Masha </w:t>
       </w:r>
+      <w:proofErr w:type="spellStart"/>
       <w:r>
         <w:t>Sosonkina</w:t>
       </w:r>
+      <w:proofErr w:type="spellEnd"/>
       <w:r>
         <w:t xml:space="preserve">. Completed Spring 2019. </w:t>
       </w:r>
@@ -1165,15 +1274,36 @@
           <w:spacing w:val="-3"/>
         </w:rPr>
       </w:pPr>
-      <w:r>
-        <w:t xml:space="preserve">Nwala, Alexander. Advisor(s): Michael Nelson and Michele Wiegle. (Graduated: Summer 2020). </w:t>
-      </w:r>
-      <w:r>
-        <w:rPr>
-          <w:i/>
-        </w:rPr>
-        <w:t>Bootstrapping Web Archive Collections from Micro-collections in Social Media</w:t>
-      </w:r>
+      <w:proofErr w:type="spellStart"/>
+      <w:r>
+        <w:t>Nwala</w:t>
+      </w:r>
+      <w:proofErr w:type="spellEnd"/>
+      <w:r>
+        <w:t xml:space="preserve">, Alexander. Advisor(s): Michael Nelson and Michele </w:t>
+      </w:r>
+      <w:proofErr w:type="spellStart"/>
+      <w:r>
+        <w:t>Wiegle</w:t>
+      </w:r>
+      <w:proofErr w:type="spellEnd"/>
+      <w:r>
+        <w:t xml:space="preserve">. (Graduated: Summer 2020). </w:t>
+      </w:r>
+      <w:r>
+        <w:rPr>
+          <w:i/>
+        </w:rPr>
+        <w:t xml:space="preserve">Bootstrapping Web Archive Collections from Micro-collections in </w:t>
+      </w:r>
+      <w:proofErr w:type="gramStart"/>
+      <w:r>
+        <w:rPr>
+          <w:i/>
+        </w:rPr>
+        <w:t>Social Media</w:t>
+      </w:r>
+      <w:proofErr w:type="gramEnd"/>
       <w:r>
         <w:t xml:space="preserve">. Computer Science </w:t>
       </w:r>
@@ -1207,7 +1337,29 @@
         </w:rPr>
       </w:pPr>
       <w:r>
-        <w:t>McCoy, Corren. Advisor(s): Michael Nelson and Michele Wiegle. (ongoing).</w:t>
+        <w:t xml:space="preserve">McCoy, </w:t>
+      </w:r>
+      <w:proofErr w:type="spellStart"/>
+      <w:r>
+        <w:t>Corren</w:t>
+      </w:r>
+      <w:proofErr w:type="spellEnd"/>
+      <w:r>
+        <w:t xml:space="preserve">. Advisor(s): Michael Nelson and Michele </w:t>
+      </w:r>
+      <w:proofErr w:type="spellStart"/>
+      <w:r>
+        <w:t>Wiegle</w:t>
+      </w:r>
+      <w:proofErr w:type="spellEnd"/>
+      <w:r>
+        <w:t>. (</w:t>
+      </w:r>
+      <w:r>
+        <w:t>Graduated: December 2022</w:t>
+      </w:r>
+      <w:r>
+        <w:t>).</w:t>
       </w:r>
       <w:r>
         <w:rPr>
@@ -1271,8 +1423,21 @@
         <w:ind w:hanging="288"/>
         <w:jc w:val="both"/>
       </w:pPr>
-      <w:r>
-        <w:t>Grygorian, Gayane. Engineering Management and Systems Engineering</w:t>
+      <w:proofErr w:type="spellStart"/>
+      <w:r>
+        <w:t>Grygorian</w:t>
+      </w:r>
+      <w:proofErr w:type="spellEnd"/>
+      <w:r>
+        <w:t xml:space="preserve">, </w:t>
+      </w:r>
+      <w:proofErr w:type="spellStart"/>
+      <w:r>
+        <w:t>Gayane</w:t>
+      </w:r>
+      <w:proofErr w:type="spellEnd"/>
+      <w:r>
+        <w:t>. Engineering Management and Systems Engineering</w:t>
       </w:r>
       <w:r>
         <w:t xml:space="preserve"> </w:t>
@@ -1304,7 +1469,15 @@
         </w:rPr>
       </w:pPr>
       <w:r>
-        <w:t>Vernon-Bido, Daniele. Computational Modeling and Simulation Engineering</w:t>
+        <w:t>Vernon-</w:t>
+      </w:r>
+      <w:proofErr w:type="spellStart"/>
+      <w:r>
+        <w:t>Bido</w:t>
+      </w:r>
+      <w:proofErr w:type="spellEnd"/>
+      <w:r>
+        <w:t>, Daniele. Computational Modeling and Simulation Engineering</w:t>
       </w:r>
       <w:r>
         <w:t xml:space="preserve"> </w:t>
@@ -1364,11 +1537,19 @@
         <w:ind w:right="109" w:hanging="288"/>
         <w:jc w:val="both"/>
       </w:pPr>
+      <w:proofErr w:type="spellStart"/>
       <w:r>
         <w:rPr>
           <w:spacing w:val="-3"/>
         </w:rPr>
-        <w:t xml:space="preserve">Kavak, Hamdi, </w:t>
+        <w:t>Kavak</w:t>
+      </w:r>
+      <w:proofErr w:type="spellEnd"/>
+      <w:r>
+        <w:rPr>
+          <w:spacing w:val="-3"/>
+        </w:rPr>
+        <w:t xml:space="preserve">, Hamdi, </w:t>
       </w:r>
       <w:r>
         <w:t>Computational Modeling and Simulation Engineering</w:t>
@@ -1397,11 +1578,44 @@
         <w:jc w:val="both"/>
       </w:pPr>
       <w:r>
-        <w:t xml:space="preserve">O’Brien, Kevin (undergradaute). Computer Science Department. Old Dominion University, </w:t>
+        <w:t>O’Brien, Kevin (</w:t>
+      </w:r>
+      <w:proofErr w:type="spellStart"/>
+      <w:r>
+        <w:t>undergradaute</w:t>
+      </w:r>
+      <w:proofErr w:type="spellEnd"/>
+      <w:r>
+        <w:t xml:space="preserve">). Computer Science Department. Old Dominion University, </w:t>
       </w:r>
       <w:r>
         <w:br/>
         <w:t xml:space="preserve">      Norfolk, VA. </w:t>
+      </w:r>
+    </w:p>
+    <w:p>
+      <w:pPr>
+        <w:pStyle w:val="BodyText"/>
+        <w:spacing w:before="61" w:line="326" w:lineRule="auto"/>
+        <w:ind w:left="100"/>
+        <w:jc w:val="both"/>
+      </w:pPr>
+      <w:proofErr w:type="spellStart"/>
+      <w:r>
+        <w:t>Zamponi</w:t>
+      </w:r>
+      <w:proofErr w:type="spellEnd"/>
+      <w:r>
+        <w:t xml:space="preserve">, Virginia. </w:t>
+      </w:r>
+      <w:r>
+        <w:t>Computational Modeling &amp; Simulation Engineering Dept.</w:t>
+      </w:r>
+      <w:r>
+        <w:t xml:space="preserve"> </w:t>
+      </w:r>
+      <w:r>
+        <w:t>Old Dominion University, Norfolk, VA.</w:t>
       </w:r>
     </w:p>
     <w:p>
@@ -1464,6 +1678,7 @@
         <w:ind w:right="114" w:hanging="432"/>
       </w:pPr>
       <w:r>
+        <w:lastRenderedPageBreak/>
         <w:t xml:space="preserve">IPOET (2018-2019). </w:t>
       </w:r>
       <w:r>
@@ -1591,11 +1806,7 @@
         <w:t xml:space="preserve"> </w:t>
       </w:r>
       <w:r>
-        <w:t xml:space="preserve">S. </w:t>
-      </w:r>
-      <w:r>
-        <w:lastRenderedPageBreak/>
-        <w:t>Diallo</w:t>
+        <w:t>S. Diallo</w:t>
       </w:r>
       <w:r>
         <w:t xml:space="preserve"> (VMASC/ODU,</w:t>
@@ -1609,9 +1820,11 @@
       <w:r>
         <w:t xml:space="preserve">Co-PI) and B. </w:t>
       </w:r>
+      <w:proofErr w:type="spellStart"/>
       <w:r>
         <w:t>Cvijetic</w:t>
       </w:r>
+      <w:proofErr w:type="spellEnd"/>
       <w:r>
         <w:t xml:space="preserve"> (VMASC/ODU, Co-PI).</w:t>
       </w:r>
@@ -1737,7 +1950,15 @@
         <w:t xml:space="preserve"> </w:t>
       </w:r>
       <w:r>
-        <w:t>B. Ezell (VMASC/ODU, Co-PI) and M. Croll (VMASC/Co-PI). G2 Ops, Inc.</w:t>
+        <w:t xml:space="preserve">B. Ezell (VMASC/ODU, Co-PI) and M. </w:t>
+      </w:r>
+      <w:proofErr w:type="spellStart"/>
+      <w:r>
+        <w:t>Croll</w:t>
+      </w:r>
+      <w:proofErr w:type="spellEnd"/>
+      <w:r>
+        <w:t xml:space="preserve"> (VMASC/Co-PI). G2 Ops, Inc.</w:t>
       </w:r>
       <w:r>
         <w:t xml:space="preserve"> $</w:t>
@@ -1825,7 +2046,15 @@
         <w:t xml:space="preserve"> </w:t>
       </w:r>
       <w:r>
-        <w:t>Co-PI) and A. Barraco (VMASC/ODU Co-PI).</w:t>
+        <w:t xml:space="preserve">Co-PI) and A. </w:t>
+      </w:r>
+      <w:proofErr w:type="spellStart"/>
+      <w:r>
+        <w:t>Barraco</w:t>
+      </w:r>
+      <w:proofErr w:type="spellEnd"/>
+      <w:r>
+        <w:t xml:space="preserve"> (VMASC/ODU Co-PI).</w:t>
       </w:r>
       <w:r>
         <w:t xml:space="preserve"> </w:t>
@@ -1834,8 +2063,13 @@
         <w:t>University o</w:t>
       </w:r>
       <w:r>
-        <w:t>f Agder</w:t>
-      </w:r>
+        <w:t xml:space="preserve">f </w:t>
+      </w:r>
+      <w:proofErr w:type="spellStart"/>
+      <w:r>
+        <w:t>Agder</w:t>
+      </w:r>
+      <w:proofErr w:type="spellEnd"/>
       <w:r>
         <w:t>, $252,900.</w:t>
       </w:r>
@@ -1934,7 +2168,15 @@
         <w:t xml:space="preserve"> </w:t>
       </w:r>
       <w:r>
-        <w:t>B. Ezell (VMASC/ODU, Co-PI) and M. Croll (VMASC/Co-PI). G2 Ops, Inc.</w:t>
+        <w:t xml:space="preserve">B. Ezell (VMASC/ODU, Co-PI) and M. </w:t>
+      </w:r>
+      <w:proofErr w:type="spellStart"/>
+      <w:r>
+        <w:t>Croll</w:t>
+      </w:r>
+      <w:proofErr w:type="spellEnd"/>
+      <w:r>
+        <w:t xml:space="preserve"> (VMASC/Co-PI). G2 Ops, Inc.</w:t>
       </w:r>
       <w:r>
         <w:t xml:space="preserve"> $</w:t>
@@ -2229,7 +2471,15 @@
         <w:jc w:val="both"/>
       </w:pPr>
       <w:r>
-        <w:t xml:space="preserve">IRAD: TRUST (2020-2021). K. Rechowiz (VMASC/ODU, PI). With: </w:t>
+        <w:t xml:space="preserve">IRAD: TRUST (2020-2021). K. </w:t>
+      </w:r>
+      <w:proofErr w:type="spellStart"/>
+      <w:r>
+        <w:t>Rechowiz</w:t>
+      </w:r>
+      <w:proofErr w:type="spellEnd"/>
+      <w:r>
+        <w:t xml:space="preserve"> (VMASC/ODU, PI). With: </w:t>
       </w:r>
       <w:r>
         <w:rPr>
@@ -2250,7 +2500,15 @@
         <w:jc w:val="both"/>
       </w:pPr>
       <w:r>
-        <w:t xml:space="preserve">IRAD: ITS Design (2020-2021). K. Rechowiz (VMASC/ODU, PI). With: </w:t>
+        <w:t xml:space="preserve">IRAD: ITS Design (2020-2021). K. </w:t>
+      </w:r>
+      <w:proofErr w:type="spellStart"/>
+      <w:r>
+        <w:t>Rechowiz</w:t>
+      </w:r>
+      <w:proofErr w:type="spellEnd"/>
+      <w:r>
+        <w:t xml:space="preserve"> (VMASC/ODU, PI). With: </w:t>
       </w:r>
       <w:r>
         <w:rPr>
@@ -2717,7 +2975,15 @@
         <w:t xml:space="preserve"> Role 2 Assessment Validation</w:t>
       </w:r>
       <w:r>
-        <w:t xml:space="preserve"> (2017-2018). A. Parodi (VMASC/ODU, PI).</w:t>
+        <w:t xml:space="preserve"> (2017-2018). A. </w:t>
+      </w:r>
+      <w:proofErr w:type="spellStart"/>
+      <w:r>
+        <w:t>Parodi</w:t>
+      </w:r>
+      <w:proofErr w:type="spellEnd"/>
+      <w:r>
+        <w:t xml:space="preserve"> (VMASC/ODU, PI).</w:t>
       </w:r>
       <w:r>
         <w:rPr>
@@ -2738,7 +3004,14 @@
         <w:rPr>
           <w:b/>
         </w:rPr>
-        <w:t>R. Gore</w:t>
+        <w:t xml:space="preserve">R. </w:t>
+      </w:r>
+      <w:r>
+        <w:rPr>
+          <w:b/>
+        </w:rPr>
+        <w:lastRenderedPageBreak/>
+        <w:t>Gore</w:t>
       </w:r>
       <w:r>
         <w:t xml:space="preserve"> (VMASC/ODU,</w:t>
@@ -2859,11 +3132,7 @@
         <w:t>o</w:t>
       </w:r>
       <w:r>
-        <w:t xml:space="preserve">f </w:t>
-      </w:r>
-      <w:r>
-        <w:lastRenderedPageBreak/>
-        <w:t>Emergency Management</w:t>
+        <w:t>f Emergency Management</w:t>
       </w:r>
       <w:r>
         <w:t xml:space="preserve">, </w:t>
@@ -2935,9 +3204,11 @@
       <w:r>
         <w:t xml:space="preserve">(2016-2016). K. </w:t>
       </w:r>
+      <w:proofErr w:type="spellStart"/>
       <w:r>
         <w:t>Rechowicz</w:t>
       </w:r>
+      <w:proofErr w:type="spellEnd"/>
       <w:r>
         <w:t xml:space="preserve"> (VMASC/ODU, PI).</w:t>
       </w:r>
@@ -3202,7 +3473,15 @@
         <w:t xml:space="preserve"> </w:t>
       </w:r>
       <w:r>
-        <w:t>Co-PI) and A. Barraco (VMASC/ODU, Co-PI).</w:t>
+        <w:t xml:space="preserve">Co-PI) and A. </w:t>
+      </w:r>
+      <w:proofErr w:type="spellStart"/>
+      <w:r>
+        <w:t>Barraco</w:t>
+      </w:r>
+      <w:proofErr w:type="spellEnd"/>
+      <w:r>
+        <w:t xml:space="preserve"> (VMASC/ODU, Co-PI).</w:t>
       </w:r>
       <w:r>
         <w:t xml:space="preserve"> Norfolk State University</w:t>
@@ -3281,7 +3560,15 @@
         <w:t>nd Medical/Surgical Care</w:t>
       </w:r>
       <w:r>
-        <w:t xml:space="preserve"> (2014-2015). A. Parodi (VMASC/ODU, PI).</w:t>
+        <w:t xml:space="preserve"> (2014-2015). A. </w:t>
+      </w:r>
+      <w:proofErr w:type="spellStart"/>
+      <w:r>
+        <w:t>Parodi</w:t>
+      </w:r>
+      <w:proofErr w:type="spellEnd"/>
+      <w:r>
+        <w:t xml:space="preserve"> (VMASC/ODU, PI).</w:t>
       </w:r>
       <w:r>
         <w:rPr>
@@ -3721,8 +4008,13 @@
         <w:ind w:left="531" w:right="114" w:hanging="432"/>
         <w:jc w:val="both"/>
       </w:pPr>
-      <w:r>
-        <w:t>iPOET Supplemental Funds (2021). A. Nielsen (VMASC/ODU, PI)</w:t>
+      <w:proofErr w:type="spellStart"/>
+      <w:r>
+        <w:t>iPOET</w:t>
+      </w:r>
+      <w:proofErr w:type="spellEnd"/>
+      <w:r>
+        <w:t xml:space="preserve"> Supplemental Funds (2021). A. Nielsen (VMASC/ODU, PI)</w:t>
       </w:r>
       <w:r>
         <w:t xml:space="preserve">. With </w:t>
@@ -3754,7 +4046,15 @@
         <w:t>. With:</w:t>
       </w:r>
       <w:r>
-        <w:t xml:space="preserve"> P. Foytik (VMASC/ODU, Co-PI) and </w:t>
+        <w:t xml:space="preserve"> P. </w:t>
+      </w:r>
+      <w:proofErr w:type="spellStart"/>
+      <w:r>
+        <w:t>Foytik</w:t>
+      </w:r>
+      <w:proofErr w:type="spellEnd"/>
+      <w:r>
+        <w:t xml:space="preserve"> (VMASC/ODU, Co-PI) and </w:t>
       </w:r>
       <w:r>
         <w:rPr>
@@ -3837,6 +4137,7 @@
         <w:ind w:right="115" w:hanging="432"/>
       </w:pPr>
       <w:r>
+        <w:lastRenderedPageBreak/>
         <w:t>TRASIM: The Domestic Threat Risk Assessment</w:t>
       </w:r>
       <w:r>
@@ -3852,7 +4153,15 @@
         <w:t xml:space="preserve"> (VMASC/ODU, PI). With: B. Ezell (VMASC/ODU, Co-PI).</w:t>
       </w:r>
       <w:r>
-        <w:t xml:space="preserve"> Vectrona, LLC</w:t>
+        <w:t xml:space="preserve"> </w:t>
+      </w:r>
+      <w:proofErr w:type="spellStart"/>
+      <w:r>
+        <w:t>Vectrona</w:t>
+      </w:r>
+      <w:proofErr w:type="spellEnd"/>
+      <w:r>
+        <w:t>, LLC</w:t>
       </w:r>
       <w:r>
         <w:t>. $</w:t>
@@ -3886,11 +4195,7 @@
         <w:t>R. Gore</w:t>
       </w:r>
       <w:r>
-        <w:t xml:space="preserve"> </w:t>
-      </w:r>
-      <w:r>
-        <w:lastRenderedPageBreak/>
-        <w:t xml:space="preserve">(VMASC/ODU, PI). With: B. Ezell (VMASC/ODU, Co-PI). </w:t>
+        <w:t xml:space="preserve"> (VMASC/ODU, PI). With: B. Ezell (VMASC/ODU, Co-PI). </w:t>
       </w:r>
       <w:r>
         <w:t>Decision Strategies, LLC</w:t>
@@ -4151,7 +4456,15 @@
         <w:t>R. Gore</w:t>
       </w:r>
       <w:r>
-        <w:t xml:space="preserve"> (VMASC/ODU, PI) and A. Barraco (ODU/VMASC Co-PI).</w:t>
+        <w:t xml:space="preserve"> (VMASC/ODU, PI) and A. </w:t>
+      </w:r>
+      <w:proofErr w:type="spellStart"/>
+      <w:r>
+        <w:t>Barraco</w:t>
+      </w:r>
+      <w:proofErr w:type="spellEnd"/>
+      <w:r>
+        <w:t xml:space="preserve"> (ODU/VMASC Co-PI).</w:t>
       </w:r>
       <w:r>
         <w:t xml:space="preserve"> Office </w:t>
@@ -4229,7 +4542,15 @@
         <w:t>alysis o</w:t>
       </w:r>
       <w:r>
-        <w:t xml:space="preserve">f Insurance Data From Weather Events </w:t>
+        <w:t xml:space="preserve">f Insurance Data </w:t>
+      </w:r>
+      <w:proofErr w:type="gramStart"/>
+      <w:r>
+        <w:t>From</w:t>
+      </w:r>
+      <w:proofErr w:type="gramEnd"/>
+      <w:r>
+        <w:t xml:space="preserve"> Weather Events </w:t>
       </w:r>
       <w:r>
         <w:t xml:space="preserve">(2019). B. Ezell (VMASC/ODU-PI). With: </w:t>
@@ -4244,7 +4565,15 @@
         <w:t xml:space="preserve"> (VMASC/ODU, Co-PI).</w:t>
       </w:r>
       <w:r>
-        <w:t xml:space="preserve"> Vectrona, LLC</w:t>
+        <w:t xml:space="preserve"> </w:t>
+      </w:r>
+      <w:proofErr w:type="spellStart"/>
+      <w:r>
+        <w:t>Vectrona</w:t>
+      </w:r>
+      <w:proofErr w:type="spellEnd"/>
+      <w:r>
+        <w:t>, LLC</w:t>
       </w:r>
       <w:r>
         <w:t>. $</w:t>
@@ -4339,7 +4668,15 @@
         <w:t>ODU, Co-PI)</w:t>
       </w:r>
       <w:r>
-        <w:t xml:space="preserve"> and A. Barraco (VMASC/ODU, Co-PI).</w:t>
+        <w:t xml:space="preserve"> and A. </w:t>
+      </w:r>
+      <w:proofErr w:type="spellStart"/>
+      <w:r>
+        <w:t>Barraco</w:t>
+      </w:r>
+      <w:proofErr w:type="spellEnd"/>
+      <w:r>
+        <w:t xml:space="preserve"> (VMASC/ODU, Co-PI).</w:t>
       </w:r>
       <w:r>
         <w:t xml:space="preserve"> </w:t>
@@ -4453,6 +4790,7 @@
         <w:t xml:space="preserve">Maritime System Critical Infrastructure Dependency Tool (2018). J. Behr (VMASC/ODU, PI). </w:t>
       </w:r>
       <w:r>
+        <w:lastRenderedPageBreak/>
         <w:t>With: B. Ezell (</w:t>
       </w:r>
       <w:r>
@@ -4471,7 +4809,15 @@
         <w:t>R. Gore</w:t>
       </w:r>
       <w:r>
-        <w:t xml:space="preserve"> (VMASC/ODU, Co-PI), B. Giles (VMASC/ODU, Co-PI), P. Foytik (VMASC/ODU, Co-PI) and C. Jordan (VMASC/ODU, Co-PI). Virginia Department of Emergency Management. </w:t>
+        <w:t xml:space="preserve"> (VMASC/ODU, Co-PI), B. Giles (VMASC/ODU, Co-PI), P. </w:t>
+      </w:r>
+      <w:proofErr w:type="spellStart"/>
+      <w:r>
+        <w:t>Foytik</w:t>
+      </w:r>
+      <w:proofErr w:type="spellEnd"/>
+      <w:r>
+        <w:t xml:space="preserve"> (VMASC/ODU, Co-PI) and C. Jordan (VMASC/ODU, Co-PI). Virginia Department of Emergency Management. </w:t>
       </w:r>
       <w:r>
         <w:t>$</w:t>
@@ -4502,7 +4848,6 @@
         <w:ind w:right="115" w:hanging="432"/>
       </w:pPr>
       <w:r>
-        <w:lastRenderedPageBreak/>
         <w:t xml:space="preserve">Impacts of Social Behavior on Distributed Energy: A Multi-Disciplinary, Hybridized Modeling and Simulation Approach (2017). A. Collins (EMSE/ODU, PI). With: </w:t>
       </w:r>
       <w:r>
@@ -4515,10 +4860,26 @@
         <w:t xml:space="preserve">, (VMASC/ODU, Co-PI), </w:t>
       </w:r>
       <w:r>
-        <w:t>P. Moses (Engineering Technology/ODU, Co-PI) and S. Marsillac (ECE/ODU)</w:t>
-      </w:r>
-      <w:r>
-        <w:t>, C. Jordan (VMASC/ODU, Co-PI) and P. Foytik (VMASC/ODU, Co-PI). National Science Foundation. $377,798. 20% of. Credit: $75,559.6</w:t>
+        <w:t xml:space="preserve">P. Moses (Engineering Technology/ODU, Co-PI) and S. </w:t>
+      </w:r>
+      <w:proofErr w:type="spellStart"/>
+      <w:r>
+        <w:t>Marsillac</w:t>
+      </w:r>
+      <w:proofErr w:type="spellEnd"/>
+      <w:r>
+        <w:t xml:space="preserve"> (ECE/ODU)</w:t>
+      </w:r>
+      <w:r>
+        <w:t xml:space="preserve">, C. Jordan (VMASC/ODU, Co-PI) and P. </w:t>
+      </w:r>
+      <w:proofErr w:type="spellStart"/>
+      <w:r>
+        <w:t>Foytik</w:t>
+      </w:r>
+      <w:proofErr w:type="spellEnd"/>
+      <w:r>
+        <w:t xml:space="preserve"> (VMASC/ODU, Co-PI). National Science Foundation. $377,798. 20% of. Credit: $75,559.6</w:t>
       </w:r>
       <w:r>
         <w:t>0</w:t>
@@ -4589,10 +4950,28 @@
         <w:t xml:space="preserve">Hester (ENMA/ODU, Co-PI), </w:t>
       </w:r>
       <w:r>
-        <w:t>E. Fryedenlund (VMASC/ODU, Co-PI)</w:t>
-      </w:r>
-      <w:r>
-        <w:t xml:space="preserve">, R.M. Robinson (VMASC/ODU, Co-PI), B. Giles (VMASC/ODU,Co-PI) and A. Gheorghe (ENMA/ODU, Co-PI). </w:t>
+        <w:t xml:space="preserve">E. </w:t>
+      </w:r>
+      <w:proofErr w:type="spellStart"/>
+      <w:r>
+        <w:t>Fryedenlund</w:t>
+      </w:r>
+      <w:proofErr w:type="spellEnd"/>
+      <w:r>
+        <w:t xml:space="preserve"> (VMASC/ODU, Co-PI)</w:t>
+      </w:r>
+      <w:r>
+        <w:t>, R.M. Robinson (VMASC/ODU, Co-PI), B. Giles (VMASC/</w:t>
+      </w:r>
+      <w:proofErr w:type="spellStart"/>
+      <w:proofErr w:type="gramStart"/>
+      <w:r>
+        <w:t>ODU,Co</w:t>
+      </w:r>
+      <w:proofErr w:type="spellEnd"/>
+      <w:proofErr w:type="gramEnd"/>
+      <w:r>
+        <w:t xml:space="preserve">-PI) and A. Gheorghe (ENMA/ODU, Co-PI). </w:t>
       </w:r>
       <w:r>
         <w:t>US D</w:t>
@@ -4635,7 +5014,15 @@
         <w:t>R. Gore</w:t>
       </w:r>
       <w:r>
-        <w:t xml:space="preserve"> (VMASC/ODU, Co-PI), R. M. Robinson (VMASC/ODU, Co-PI), H. Yang (CMSE/ODU, Co-PI), M. Cetin (TRI/ODU, Co-PI) and K. Iftekharuddin (ECE/ODU, Co-PI). National Science Foundation. $1</w:t>
+        <w:t xml:space="preserve"> (VMASC/ODU, Co-PI), R. M. Robinson (VMASC/ODU, Co-PI), H. Yang (CMSE/ODU, Co-PI), M. Cetin (TRI/ODU, Co-PI) and K. </w:t>
+      </w:r>
+      <w:proofErr w:type="spellStart"/>
+      <w:r>
+        <w:t>Iftekharuddin</w:t>
+      </w:r>
+      <w:proofErr w:type="spellEnd"/>
+      <w:r>
+        <w:t xml:space="preserve"> (ECE/ODU, Co-PI). National Science Foundation. $1</w:t>
       </w:r>
       <w:r>
         <w:t>0</w:t>
@@ -4783,7 +5170,15 @@
         <w:t>R. Gore</w:t>
       </w:r>
       <w:r>
-        <w:t xml:space="preserve"> (VMASC/ODU, Co-PI), B. Giles (VMASC/ODU, Co-PI), P. Foytik (VMASC/ODU, Co-PI) and C. Jordan (VMASC/ODU, Co-PI). Virginia Department of Emergency Management. </w:t>
+        <w:t xml:space="preserve"> (VMASC/ODU, Co-PI), B. Giles (VMASC/ODU, Co-PI), P. </w:t>
+      </w:r>
+      <w:proofErr w:type="spellStart"/>
+      <w:r>
+        <w:t>Foytik</w:t>
+      </w:r>
+      <w:proofErr w:type="spellEnd"/>
+      <w:r>
+        <w:t xml:space="preserve"> (VMASC/ODU, Co-PI) and C. Jordan (VMASC/ODU, Co-PI). Virginia Department of Emergency Management. </w:t>
       </w:r>
       <w:r>
         <w:t>$</w:t>
@@ -4814,7 +5209,15 @@
         <w:ind w:right="115" w:hanging="432"/>
       </w:pPr>
       <w:r>
-        <w:t xml:space="preserve">Legislated Limited Scope of Healthcare Professional Practices and the Impact on the Commonwealth of Virginia (2016). A. Parodi (VMASC/ODU, PI). With: </w:t>
+        <w:t xml:space="preserve">Legislated Limited Scope of Healthcare Professional Practices and the Impact on the Commonwealth of Virginia (2016). A. </w:t>
+      </w:r>
+      <w:proofErr w:type="spellStart"/>
+      <w:r>
+        <w:t>Parodi</w:t>
+      </w:r>
+      <w:proofErr w:type="spellEnd"/>
+      <w:r>
+        <w:t xml:space="preserve"> (VMASC/ODU, PI). With: </w:t>
       </w:r>
       <w:r>
         <w:rPr>
@@ -4823,7 +5226,11 @@
         <w:t>R. Gore</w:t>
       </w:r>
       <w:r>
-        <w:t xml:space="preserve"> (VMASC/ODU, Co-PI), T. Haney (Nursing/ODU), R. Poston (Nursing/ODU), K. Kott (Health Sciences/ODU) and J. Flores (Dental Hygiene/ODU). Commonwealth Health Research Board. $</w:t>
+        <w:t xml:space="preserve"> (VMASC/ODU, Co-PI), T. Haney (Nursing/ODU), R. Poston (Nursing/ODU), K. Kott </w:t>
+      </w:r>
+      <w:r>
+        <w:lastRenderedPageBreak/>
+        <w:t>(Health Sciences/ODU) and J. Flores (Dental Hygiene/ODU). Commonwealth Health Research Board. $</w:t>
       </w:r>
       <w:r>
         <w:t xml:space="preserve"> </w:t>
@@ -4875,11 +5282,7 @@
         <w:t>R. Gore</w:t>
       </w:r>
       <w:r>
-        <w:t xml:space="preserve"> </w:t>
-      </w:r>
-      <w:r>
-        <w:lastRenderedPageBreak/>
-        <w:t xml:space="preserve">(VMASC/ODU, Co-PI). </w:t>
+        <w:t xml:space="preserve"> (VMASC/ODU, Co-PI). </w:t>
       </w:r>
       <w:r>
         <w:t>IBM</w:t>
@@ -4928,7 +5331,15 @@
         <w:t>R. Gore</w:t>
       </w:r>
       <w:r>
-        <w:t xml:space="preserve">, (VMASC/ODU, Co-PI), P. Moses (Engineering Technology/ODU, Co-PI) and S. Marsillac (ECE/ODU). National Science Foundation. $ 332,853. </w:t>
+        <w:t xml:space="preserve">, (VMASC/ODU, Co-PI), P. Moses (Engineering Technology/ODU, Co-PI) and S. </w:t>
+      </w:r>
+      <w:proofErr w:type="spellStart"/>
+      <w:r>
+        <w:t>Marsillac</w:t>
+      </w:r>
+      <w:proofErr w:type="spellEnd"/>
+      <w:r>
+        <w:t xml:space="preserve"> (ECE/ODU). National Science Foundation. $ 332,853. </w:t>
       </w:r>
       <w:r>
         <w:t>25</w:t>
@@ -4944,7 +5355,15 @@
         <w:ind w:right="115" w:hanging="432"/>
       </w:pPr>
       <w:r>
-        <w:t xml:space="preserve">CI-NEW: DRIVESENSE: A Community Resource for Large-Scale Fine-Grained Smartphone-Based Traffic (2016). T. Nadeem (ODU, PI). With: M. Weigle (ODU, Co-PI) and </w:t>
+        <w:t xml:space="preserve">CI-NEW: DRIVESENSE: A Community Resource for Large-Scale Fine-Grained Smartphone-Based Traffic (2016). T. Nadeem (ODU, PI). With: M. </w:t>
+      </w:r>
+      <w:proofErr w:type="spellStart"/>
+      <w:r>
+        <w:t>Weigle</w:t>
+      </w:r>
+      <w:proofErr w:type="spellEnd"/>
+      <w:r>
+        <w:t xml:space="preserve"> (ODU, Co-PI) and </w:t>
       </w:r>
       <w:r>
         <w:rPr>
@@ -4975,7 +5394,15 @@
         <w:ind w:right="115" w:hanging="432"/>
       </w:pPr>
       <w:r>
-        <w:t xml:space="preserve">CRISP TYPE 1: Assessing Interdependent Critical Infrastructure and Community Resilience Through Social Media (2016). R. M. Robinson (VMASC/ODU, PI). With: </w:t>
+        <w:t xml:space="preserve">CRISP TYPE 1: Assessing Interdependent Critical Infrastructure and Community Resilience Through </w:t>
+      </w:r>
+      <w:proofErr w:type="gramStart"/>
+      <w:r>
+        <w:t>Social Media</w:t>
+      </w:r>
+      <w:proofErr w:type="gramEnd"/>
+      <w:r>
+        <w:t xml:space="preserve"> (2016). R. M. Robinson (VMASC/ODU, PI). With: </w:t>
       </w:r>
       <w:r>
         <w:rPr>
@@ -4984,7 +5411,15 @@
         <w:t>R. Gore</w:t>
       </w:r>
       <w:r>
-        <w:t xml:space="preserve"> (VMASC/ODU, Co-PI), B. Ezell (VMASC/ODU, Co-PI) and E. Fryedenlund (VMASC/ODU, Co-PI). National Science Foundation. $500,000. </w:t>
+        <w:t xml:space="preserve"> (VMASC/ODU, Co-PI), B. Ezell (VMASC/ODU, Co-PI) and E. </w:t>
+      </w:r>
+      <w:proofErr w:type="spellStart"/>
+      <w:r>
+        <w:t>Fryedenlund</w:t>
+      </w:r>
+      <w:proofErr w:type="spellEnd"/>
+      <w:r>
+        <w:t xml:space="preserve"> (VMASC/ODU, Co-PI). National Science Foundation. $500,000. </w:t>
       </w:r>
       <w:r>
         <w:t>25</w:t>
@@ -5009,7 +5444,15 @@
         <w:t>R. Gore</w:t>
       </w:r>
       <w:r>
-        <w:t xml:space="preserve"> (VMASC/ODU, Co-PI), E. Fryedenlund (VMASC/ODU, Co-PI), A. Collins (EMSE/ODU, Co-PI) and B. Giles (VMASC/ODU, Co-PI).US Dept. of Transportation. $1,463,728. </w:t>
+        <w:t xml:space="preserve"> (VMASC/ODU, Co-PI), E. </w:t>
+      </w:r>
+      <w:proofErr w:type="spellStart"/>
+      <w:r>
+        <w:t>Fryedenlund</w:t>
+      </w:r>
+      <w:proofErr w:type="spellEnd"/>
+      <w:r>
+        <w:t xml:space="preserve"> (VMASC/ODU, Co-PI), A. Collins (EMSE/ODU, Co-PI) and B. Giles (VMASC/ODU, Co-PI).US Dept. of Transportation. $1,463,728. </w:t>
       </w:r>
       <w:r>
         <w:t>20</w:t>
@@ -5037,10 +5480,26 @@
         <w:t xml:space="preserve"> (VMASC/ODU, Co-PI), </w:t>
       </w:r>
       <w:r>
-        <w:t>E. Fryedenlund (VMASC/ODU, Co-PI)</w:t>
-      </w:r>
-      <w:r>
-        <w:t xml:space="preserve"> and M. Croll (VMASC/ODU, Co-PI). University of Houston. $</w:t>
+        <w:t xml:space="preserve">E. </w:t>
+      </w:r>
+      <w:proofErr w:type="spellStart"/>
+      <w:r>
+        <w:t>Fryedenlund</w:t>
+      </w:r>
+      <w:proofErr w:type="spellEnd"/>
+      <w:r>
+        <w:t xml:space="preserve"> (VMASC/ODU, Co-PI)</w:t>
+      </w:r>
+      <w:r>
+        <w:t xml:space="preserve"> and M. </w:t>
+      </w:r>
+      <w:proofErr w:type="spellStart"/>
+      <w:r>
+        <w:t>Croll</w:t>
+      </w:r>
+      <w:proofErr w:type="spellEnd"/>
+      <w:r>
+        <w:t xml:space="preserve"> (VMASC/ODU, Co-PI). University of Houston. $</w:t>
       </w:r>
       <w:r>
         <w:t>426,173</w:t>
@@ -5074,10 +5533,26 @@
         <w:t xml:space="preserve"> (VMASC/ODU, Co-PI), </w:t>
       </w:r>
       <w:r>
-        <w:t>E. Fryedenlund (VMASC/ODU, Co-PI)</w:t>
-      </w:r>
-      <w:r>
-        <w:t xml:space="preserve"> and M. Croll (VMASC/ODU, Co-PI). University of Houston. $</w:t>
+        <w:t xml:space="preserve">E. </w:t>
+      </w:r>
+      <w:proofErr w:type="spellStart"/>
+      <w:r>
+        <w:t>Fryedenlund</w:t>
+      </w:r>
+      <w:proofErr w:type="spellEnd"/>
+      <w:r>
+        <w:t xml:space="preserve"> (VMASC/ODU, Co-PI)</w:t>
+      </w:r>
+      <w:r>
+        <w:t xml:space="preserve"> and M. </w:t>
+      </w:r>
+      <w:proofErr w:type="spellStart"/>
+      <w:r>
+        <w:t>Croll</w:t>
+      </w:r>
+      <w:proofErr w:type="spellEnd"/>
+      <w:r>
+        <w:t xml:space="preserve"> (VMASC/ODU, Co-PI). University of Houston. $</w:t>
       </w:r>
       <w:r>
         <w:t>4</w:t>
@@ -5129,7 +5604,15 @@
         <w:t xml:space="preserve"> (VMASC/ODU, Co-PI), </w:t>
       </w:r>
       <w:r>
-        <w:t>E. Fryedenlund (VMASC/ODU, Co-PI)</w:t>
+        <w:t xml:space="preserve">E. </w:t>
+      </w:r>
+      <w:proofErr w:type="spellStart"/>
+      <w:r>
+        <w:t>Fryedenlund</w:t>
+      </w:r>
+      <w:proofErr w:type="spellEnd"/>
+      <w:r>
+        <w:t xml:space="preserve"> (VMASC/ODU, Co-PI)</w:t>
       </w:r>
       <w:r>
         <w:t>. University of Houston. $100</w:t>
@@ -5166,10 +5649,26 @@
         <w:t xml:space="preserve"> (VMASC/ODU, Co-PI), </w:t>
       </w:r>
       <w:r>
-        <w:t>E. Fryedenlund (VMASC/ODU, Co-PI)</w:t>
-      </w:r>
-      <w:r>
-        <w:t xml:space="preserve"> and P. Foytik (VMASC/ODU, Co-PI). University of Houston. $</w:t>
+        <w:t xml:space="preserve">E. </w:t>
+      </w:r>
+      <w:proofErr w:type="spellStart"/>
+      <w:r>
+        <w:t>Fryedenlund</w:t>
+      </w:r>
+      <w:proofErr w:type="spellEnd"/>
+      <w:r>
+        <w:t xml:space="preserve"> (VMASC/ODU, Co-PI)</w:t>
+      </w:r>
+      <w:r>
+        <w:t xml:space="preserve"> and P. </w:t>
+      </w:r>
+      <w:proofErr w:type="spellStart"/>
+      <w:r>
+        <w:t>Foytik</w:t>
+      </w:r>
+      <w:proofErr w:type="spellEnd"/>
+      <w:r>
+        <w:t xml:space="preserve"> (VMASC/ODU, Co-PI). University of Houston. $</w:t>
       </w:r>
       <w:r>
         <w:t>457,037</w:t>
@@ -5203,10 +5702,26 @@
         <w:t xml:space="preserve"> (VMASC/ODU, Co-PI), </w:t>
       </w:r>
       <w:r>
-        <w:t>E. Fryedenlund (VMASC/ODU, Co-PI)</w:t>
-      </w:r>
-      <w:r>
-        <w:t xml:space="preserve"> and M. Croll (VMASC/ODU, Co-PI). University of Houston. $</w:t>
+        <w:t xml:space="preserve">E. </w:t>
+      </w:r>
+      <w:proofErr w:type="spellStart"/>
+      <w:r>
+        <w:t>Fryedenlund</w:t>
+      </w:r>
+      <w:proofErr w:type="spellEnd"/>
+      <w:r>
+        <w:t xml:space="preserve"> (VMASC/ODU, Co-PI)</w:t>
+      </w:r>
+      <w:r>
+        <w:t xml:space="preserve"> and M. </w:t>
+      </w:r>
+      <w:proofErr w:type="spellStart"/>
+      <w:r>
+        <w:t>Croll</w:t>
+      </w:r>
+      <w:proofErr w:type="spellEnd"/>
+      <w:r>
+        <w:t xml:space="preserve"> (VMASC/ODU, Co-PI). University of Houston. $</w:t>
       </w:r>
       <w:r>
         <w:t xml:space="preserve"> 451,379</w:t>
@@ -5237,7 +5752,11 @@
         <w:t>R. Gore</w:t>
       </w:r>
       <w:r>
-        <w:t xml:space="preserve"> (VMASC/ODU, Co-PI), J. Padilla (VMASC/ODU, Co-PI), M. Robinson (VMASC/ODU, Co-PI) and B. Madan (CMSE/ODU, Co-PI). National Science Foundation. $858,647. </w:t>
+        <w:t xml:space="preserve"> (VMASC/ODU, Co-PI), J. Padilla (VMASC/ODU, Co-PI), M. Robinson (VMASC/ODU, Co-PI) and B. Madan (CMSE/ODU, Co-PI). National Science Foundation. </w:t>
+      </w:r>
+      <w:r>
+        <w:lastRenderedPageBreak/>
+        <w:t xml:space="preserve">$858,647. </w:t>
       </w:r>
       <w:r>
         <w:t>20</w:t>
@@ -5253,7 +5772,15 @@
         <w:ind w:right="115" w:hanging="432"/>
       </w:pPr>
       <w:r>
-        <w:t xml:space="preserve">CI-NEW: DRIVESENSE: A Community Resource for Large-Scale Fine-Grained Smartphone-Based Traffic (2015). T. Nadeem (ODU, PI). With: M. Weigle (ODU, Co-PI), </w:t>
+        <w:t xml:space="preserve">CI-NEW: DRIVESENSE: A Community Resource for Large-Scale Fine-Grained Smartphone-Based Traffic (2015). T. Nadeem (ODU, PI). With: M. </w:t>
+      </w:r>
+      <w:proofErr w:type="spellStart"/>
+      <w:r>
+        <w:t>Weigle</w:t>
+      </w:r>
+      <w:proofErr w:type="spellEnd"/>
+      <w:r>
+        <w:t xml:space="preserve"> (ODU, Co-PI), </w:t>
       </w:r>
       <w:r>
         <w:rPr>
@@ -5262,11 +5789,7 @@
         <w:t>R. Gore</w:t>
       </w:r>
       <w:r>
-        <w:t xml:space="preserve"> </w:t>
-      </w:r>
-      <w:r>
-        <w:lastRenderedPageBreak/>
-        <w:t>(VMASC/ODU, Co-PI). National Science Foundation. $</w:t>
+        <w:t xml:space="preserve"> (VMASC/ODU, Co-PI). National Science Foundation. $</w:t>
       </w:r>
       <w:r>
         <w:t>745,506.00</w:t>
@@ -5309,7 +5832,15 @@
         <w:t>, Co-PI</w:t>
       </w:r>
       <w:r>
-        <w:t>), P. Foytik (VMASC/ODU</w:t>
+        <w:t xml:space="preserve">), P. </w:t>
+      </w:r>
+      <w:proofErr w:type="spellStart"/>
+      <w:r>
+        <w:t>Foytik</w:t>
+      </w:r>
+      <w:proofErr w:type="spellEnd"/>
+      <w:r>
+        <w:t xml:space="preserve"> (VMASC/ODU</w:t>
       </w:r>
       <w:r>
         <w:t>, Co-PI</w:t>
@@ -5337,7 +5868,15 @@
         <w:ind w:right="120" w:hanging="432"/>
       </w:pPr>
       <w:r>
-        <w:t xml:space="preserve">Development of Validated Trauma Knowledge Assessment Instruments for Role 2 And 3 Capabilities: Adult Nursing and Medical/Surgical Care (2015). A. Parodi (VMASC/ODU. PI). With: </w:t>
+        <w:t xml:space="preserve">Development of Validated Trauma Knowledge Assessment Instruments for Role 2 And 3 Capabilities: Adult Nursing and Medical/Surgical Care (2015). A. </w:t>
+      </w:r>
+      <w:proofErr w:type="spellStart"/>
+      <w:r>
+        <w:t>Parodi</w:t>
+      </w:r>
+      <w:proofErr w:type="spellEnd"/>
+      <w:r>
+        <w:t xml:space="preserve"> (VMASC/ODU. PI). With: </w:t>
       </w:r>
       <w:r>
         <w:rPr>
@@ -5349,8 +5888,13 @@
         <w:t xml:space="preserve"> (VMASC/ODU, Co-PI)</w:t>
       </w:r>
       <w:r>
-        <w:t>, A. Barraco</w:t>
-      </w:r>
+        <w:t xml:space="preserve">, A. </w:t>
+      </w:r>
+      <w:proofErr w:type="spellStart"/>
+      <w:r>
+        <w:t>Barraco</w:t>
+      </w:r>
+      <w:proofErr w:type="spellEnd"/>
       <w:r>
         <w:t xml:space="preserve"> (VMASC/ODU, Co-PI). The Geneva Foundation. $427,999. </w:t>
       </w:r>
@@ -5377,7 +5921,15 @@
         <w:t>R. Gore</w:t>
       </w:r>
       <w:r>
-        <w:t xml:space="preserve"> (VMASC/ODU, Co-PI), H. Garcia (VMASC/ODU, Co-PI) and A. Barraco (VMASC/ODU, Co-PI). National Science Foundation. $ 621,170. </w:t>
+        <w:t xml:space="preserve"> (VMASC/ODU, Co-PI), H. Garcia (VMASC/ODU, Co-PI) and A. </w:t>
+      </w:r>
+      <w:proofErr w:type="spellStart"/>
+      <w:r>
+        <w:t>Barraco</w:t>
+      </w:r>
+      <w:proofErr w:type="spellEnd"/>
+      <w:r>
+        <w:t xml:space="preserve"> (VMASC/ODU, Co-PI). National Science Foundation. $ 621,170. </w:t>
       </w:r>
       <w:r>
         <w:t>25</w:t>
@@ -5483,7 +6035,25 @@
           <w:sz w:val="20"/>
           <w:szCs w:val="20"/>
         </w:rPr>
-        <w:t xml:space="preserve">Scopus CiteScore (CS) </w:t>
+        <w:t xml:space="preserve">Scopus </w:t>
+      </w:r>
+      <w:proofErr w:type="spellStart"/>
+      <w:r>
+        <w:rPr>
+          <w:b w:val="0"/>
+          <w:sz w:val="20"/>
+          <w:szCs w:val="20"/>
+        </w:rPr>
+        <w:t>CiteScore</w:t>
+      </w:r>
+      <w:proofErr w:type="spellEnd"/>
+      <w:r>
+        <w:rPr>
+          <w:b w:val="0"/>
+          <w:sz w:val="20"/>
+          <w:szCs w:val="20"/>
+        </w:rPr>
+        <w:t xml:space="preserve"> (CS) </w:t>
       </w:r>
       <w:r>
         <w:rPr>
@@ -5516,7 +6086,25 @@
           <w:sz w:val="20"/>
           <w:szCs w:val="20"/>
         </w:rPr>
-        <w:t xml:space="preserve"> as of  May 13, 2021</w:t>
+        <w:t xml:space="preserve"> as </w:t>
+      </w:r>
+      <w:proofErr w:type="gramStart"/>
+      <w:r>
+        <w:rPr>
+          <w:b w:val="0"/>
+          <w:sz w:val="20"/>
+          <w:szCs w:val="20"/>
+        </w:rPr>
+        <w:t>of  May</w:t>
+      </w:r>
+      <w:proofErr w:type="gramEnd"/>
+      <w:r>
+        <w:rPr>
+          <w:b w:val="0"/>
+          <w:sz w:val="20"/>
+          <w:szCs w:val="20"/>
+        </w:rPr>
+        <w:t xml:space="preserve"> 13, 2021</w:t>
       </w:r>
     </w:p>
     <w:p>
@@ -5963,7 +6551,23 @@
           <w:i/>
           <w:sz w:val="24"/>
         </w:rPr>
-        <w:t xml:space="preserve">(2020 CiteScore 3.9), </w:t>
+        <w:t xml:space="preserve">(2020 </w:t>
+      </w:r>
+      <w:proofErr w:type="spellStart"/>
+      <w:r>
+        <w:rPr>
+          <w:i/>
+          <w:sz w:val="24"/>
+        </w:rPr>
+        <w:t>CiteScore</w:t>
+      </w:r>
+      <w:proofErr w:type="spellEnd"/>
+      <w:r>
+        <w:rPr>
+          <w:i/>
+          <w:sz w:val="24"/>
+        </w:rPr>
+        <w:t xml:space="preserve"> 3.9), </w:t>
       </w:r>
       <w:r>
         <w:rPr>
@@ -6064,7 +6668,23 @@
           <w:i/>
           <w:sz w:val="24"/>
         </w:rPr>
-        <w:t>(2020 CiteScore 1.5)</w:t>
+        <w:t xml:space="preserve">(2020 </w:t>
+      </w:r>
+      <w:proofErr w:type="spellStart"/>
+      <w:r>
+        <w:rPr>
+          <w:i/>
+          <w:sz w:val="24"/>
+        </w:rPr>
+        <w:t>CiteScore</w:t>
+      </w:r>
+      <w:proofErr w:type="spellEnd"/>
+      <w:r>
+        <w:rPr>
+          <w:i/>
+          <w:sz w:val="24"/>
+        </w:rPr>
+        <w:t xml:space="preserve"> 1.5)</w:t>
       </w:r>
       <w:r>
         <w:rPr>
@@ -6108,11 +6728,33 @@
           <w:sz w:val="24"/>
         </w:rPr>
       </w:pPr>
-      <w:r>
-        <w:rPr>
-          <w:sz w:val="24"/>
-        </w:rPr>
-        <w:t xml:space="preserve">Kavak H, Padilla JJ, Vernon-Bido D, Diallo SY, </w:t>
+      <w:proofErr w:type="spellStart"/>
+      <w:r>
+        <w:rPr>
+          <w:sz w:val="24"/>
+        </w:rPr>
+        <w:t>Kavak</w:t>
+      </w:r>
+      <w:proofErr w:type="spellEnd"/>
+      <w:r>
+        <w:rPr>
+          <w:sz w:val="24"/>
+        </w:rPr>
+        <w:t xml:space="preserve"> H, Padilla JJ, Vernon-</w:t>
+      </w:r>
+      <w:proofErr w:type="spellStart"/>
+      <w:r>
+        <w:rPr>
+          <w:sz w:val="24"/>
+        </w:rPr>
+        <w:t>Bido</w:t>
+      </w:r>
+      <w:proofErr w:type="spellEnd"/>
+      <w:r>
+        <w:rPr>
+          <w:sz w:val="24"/>
+        </w:rPr>
+        <w:t xml:space="preserve"> D, Diallo SY, </w:t>
       </w:r>
       <w:r>
         <w:rPr>
@@ -6149,7 +6791,31 @@
           <w:i/>
           <w:sz w:val="24"/>
         </w:rPr>
-        <w:t>(2020 CiteScore 4.3),</w:t>
+        <w:t xml:space="preserve">(2020 </w:t>
+      </w:r>
+      <w:proofErr w:type="spellStart"/>
+      <w:r>
+        <w:rPr>
+          <w:i/>
+          <w:sz w:val="24"/>
+        </w:rPr>
+        <w:t>CiteScore</w:t>
+      </w:r>
+      <w:proofErr w:type="spellEnd"/>
+      <w:r>
+        <w:rPr>
+          <w:i/>
+          <w:sz w:val="24"/>
+        </w:rPr>
+        <w:t xml:space="preserve"> </w:t>
+      </w:r>
+      <w:r>
+        <w:rPr>
+          <w:i/>
+          <w:sz w:val="24"/>
+        </w:rPr>
+        <w:lastRenderedPageBreak/>
+        <w:t>4.3),</w:t>
       </w:r>
       <w:r>
         <w:rPr>
@@ -6157,6 +6823,7 @@
         </w:rPr>
         <w:t xml:space="preserve"> 7(1), </w:t>
       </w:r>
+      <w:proofErr w:type="gramStart"/>
       <w:r>
         <w:rPr>
           <w:sz w:val="24"/>
@@ -6167,7 +6834,14 @@
         <w:rPr>
           <w:sz w:val="24"/>
         </w:rPr>
-        <w:t>, Google Scholar Cite Count: 0</w:t>
+        <w:t>,</w:t>
+      </w:r>
+      <w:proofErr w:type="gramEnd"/>
+      <w:r>
+        <w:rPr>
+          <w:sz w:val="24"/>
+        </w:rPr>
+        <w:t xml:space="preserve"> Google Scholar Cite Count: 0</w:t>
       </w:r>
       <w:r>
         <w:rPr>
@@ -6185,11 +6859,33 @@
           <w:sz w:val="24"/>
         </w:rPr>
       </w:pPr>
-      <w:r>
-        <w:rPr>
-          <w:sz w:val="24"/>
-        </w:rPr>
-        <w:t xml:space="preserve">Boshuijzen-van Burken C, </w:t>
+      <w:proofErr w:type="spellStart"/>
+      <w:r>
+        <w:rPr>
+          <w:sz w:val="24"/>
+        </w:rPr>
+        <w:t>Boshuijzen</w:t>
+      </w:r>
+      <w:proofErr w:type="spellEnd"/>
+      <w:r>
+        <w:rPr>
+          <w:sz w:val="24"/>
+        </w:rPr>
+        <w:t xml:space="preserve">-van </w:t>
+      </w:r>
+      <w:proofErr w:type="spellStart"/>
+      <w:r>
+        <w:rPr>
+          <w:sz w:val="24"/>
+        </w:rPr>
+        <w:t>Burken</w:t>
+      </w:r>
+      <w:proofErr w:type="spellEnd"/>
+      <w:r>
+        <w:rPr>
+          <w:sz w:val="24"/>
+        </w:rPr>
+        <w:t xml:space="preserve"> C, </w:t>
       </w:r>
       <w:r>
         <w:rPr>
@@ -6203,7 +6899,35 @@
         <w:rPr>
           <w:sz w:val="24"/>
         </w:rPr>
-        <w:t xml:space="preserve">, Dignum F, Royakkers L, Wozny P and Shults FL. (2020). Agent-based modelling of values: The case of value sensitive design for refugee logistics. </w:t>
+        <w:t xml:space="preserve">, Dignum F, </w:t>
+      </w:r>
+      <w:proofErr w:type="spellStart"/>
+      <w:r>
+        <w:rPr>
+          <w:sz w:val="24"/>
+        </w:rPr>
+        <w:t>Royakkers</w:t>
+      </w:r>
+      <w:proofErr w:type="spellEnd"/>
+      <w:r>
+        <w:rPr>
+          <w:sz w:val="24"/>
+        </w:rPr>
+        <w:t xml:space="preserve"> L, </w:t>
+      </w:r>
+      <w:proofErr w:type="spellStart"/>
+      <w:r>
+        <w:rPr>
+          <w:sz w:val="24"/>
+        </w:rPr>
+        <w:t>Wozny</w:t>
+      </w:r>
+      <w:proofErr w:type="spellEnd"/>
+      <w:r>
+        <w:rPr>
+          <w:sz w:val="24"/>
+        </w:rPr>
+        <w:t xml:space="preserve"> P and Shults FL. (2020). Agent-based modelling of values: The case of value sensitive design for refugee logistics. </w:t>
       </w:r>
       <w:r>
         <w:rPr>
@@ -6211,7 +6935,6 @@
           <w:iCs/>
           <w:sz w:val="24"/>
         </w:rPr>
-        <w:lastRenderedPageBreak/>
         <w:t>JASSS: Journal of Artificial Societies and Social Simulation</w:t>
       </w:r>
       <w:r>
@@ -6227,7 +6950,23 @@
           <w:i/>
           <w:sz w:val="24"/>
         </w:rPr>
-        <w:t>(2020 Citescore 4.1)</w:t>
+        <w:t xml:space="preserve">(2020 </w:t>
+      </w:r>
+      <w:proofErr w:type="spellStart"/>
+      <w:r>
+        <w:rPr>
+          <w:i/>
+          <w:sz w:val="24"/>
+        </w:rPr>
+        <w:t>Citescore</w:t>
+      </w:r>
+      <w:proofErr w:type="spellEnd"/>
+      <w:r>
+        <w:rPr>
+          <w:i/>
+          <w:sz w:val="24"/>
+        </w:rPr>
+        <w:t xml:space="preserve"> 4.1)</w:t>
       </w:r>
       <w:r>
         <w:rPr>
@@ -6307,7 +7046,39 @@
           <w:i/>
           <w:sz w:val="24"/>
         </w:rPr>
-        <w:t>(2020 Scimago Journal Rank  0.607)</w:t>
+        <w:t xml:space="preserve">(2020 </w:t>
+      </w:r>
+      <w:proofErr w:type="spellStart"/>
+      <w:r>
+        <w:rPr>
+          <w:i/>
+          <w:sz w:val="24"/>
+        </w:rPr>
+        <w:t>Scimago</w:t>
+      </w:r>
+      <w:proofErr w:type="spellEnd"/>
+      <w:r>
+        <w:rPr>
+          <w:i/>
+          <w:sz w:val="24"/>
+        </w:rPr>
+        <w:t xml:space="preserve"> Journal </w:t>
+      </w:r>
+      <w:proofErr w:type="gramStart"/>
+      <w:r>
+        <w:rPr>
+          <w:i/>
+          <w:sz w:val="24"/>
+        </w:rPr>
+        <w:t>Rank  0.607</w:t>
+      </w:r>
+      <w:proofErr w:type="gramEnd"/>
+      <w:r>
+        <w:rPr>
+          <w:i/>
+          <w:sz w:val="24"/>
+        </w:rPr>
+        <w:t>)</w:t>
       </w:r>
       <w:r>
         <w:rPr>
@@ -6337,11 +7108,19 @@
           <w:sz w:val="24"/>
         </w:rPr>
       </w:pPr>
-      <w:r>
-        <w:rPr>
-          <w:sz w:val="24"/>
-        </w:rPr>
-        <w:t xml:space="preserve">Lemos CM, </w:t>
+      <w:proofErr w:type="spellStart"/>
+      <w:r>
+        <w:rPr>
+          <w:sz w:val="24"/>
+        </w:rPr>
+        <w:t>Lemos</w:t>
+      </w:r>
+      <w:proofErr w:type="spellEnd"/>
+      <w:r>
+        <w:rPr>
+          <w:sz w:val="24"/>
+        </w:rPr>
+        <w:t xml:space="preserve"> CM, </w:t>
       </w:r>
       <w:r>
         <w:rPr>
@@ -6367,7 +7146,39 @@
           <w:i/>
           <w:sz w:val="24"/>
         </w:rPr>
-        <w:t>.  Quantity and Quality (2020 Scimago Journal Rank  0.421)</w:t>
+        <w:t xml:space="preserve">.  Quantity and Quality (2020 </w:t>
+      </w:r>
+      <w:proofErr w:type="spellStart"/>
+      <w:r>
+        <w:rPr>
+          <w:i/>
+          <w:sz w:val="24"/>
+        </w:rPr>
+        <w:t>Scimago</w:t>
+      </w:r>
+      <w:proofErr w:type="spellEnd"/>
+      <w:r>
+        <w:rPr>
+          <w:i/>
+          <w:sz w:val="24"/>
+        </w:rPr>
+        <w:t xml:space="preserve"> Journal </w:t>
+      </w:r>
+      <w:proofErr w:type="gramStart"/>
+      <w:r>
+        <w:rPr>
+          <w:i/>
+          <w:sz w:val="24"/>
+        </w:rPr>
+        <w:t>Rank  0.421</w:t>
+      </w:r>
+      <w:proofErr w:type="gramEnd"/>
+      <w:r>
+        <w:rPr>
+          <w:i/>
+          <w:sz w:val="24"/>
+        </w:rPr>
+        <w:t>)</w:t>
       </w:r>
       <w:r>
         <w:rPr>
@@ -6397,11 +7208,19 @@
           <w:sz w:val="24"/>
         </w:rPr>
       </w:pPr>
-      <w:r>
-        <w:rPr>
-          <w:sz w:val="24"/>
-        </w:rPr>
-        <w:t xml:space="preserve">Lemos CM, </w:t>
+      <w:proofErr w:type="spellStart"/>
+      <w:r>
+        <w:rPr>
+          <w:sz w:val="24"/>
+        </w:rPr>
+        <w:t>Lemos</w:t>
+      </w:r>
+      <w:proofErr w:type="spellEnd"/>
+      <w:r>
+        <w:rPr>
+          <w:sz w:val="24"/>
+        </w:rPr>
+        <w:t xml:space="preserve"> CM, </w:t>
       </w:r>
       <w:r>
         <w:rPr>
@@ -6414,20 +7233,74 @@
         <w:rPr>
           <w:sz w:val="24"/>
         </w:rPr>
-        <w:t xml:space="preserve">, Puga-Gonzalez I and Shults FL. (2019). </w:t>
-      </w:r>
-      <w:r>
-        <w:rPr>
-          <w:sz w:val="24"/>
-        </w:rPr>
-        <w:t>Dimensionality and factorial invariance of religiosity among Christians and the religiously unaffiliated: A cross-cultural analysis based on the International Social Survey Programme</w:t>
-      </w:r>
-      <w:r>
-        <w:rPr>
-          <w:i/>
-          <w:sz w:val="24"/>
-        </w:rPr>
-        <w:t>.  Public Library of Science (PLoS) ONE (2020 Citescore 5.2)</w:t>
+        <w:t xml:space="preserve">, </w:t>
+      </w:r>
+      <w:proofErr w:type="spellStart"/>
+      <w:r>
+        <w:rPr>
+          <w:sz w:val="24"/>
+        </w:rPr>
+        <w:t>Puga</w:t>
+      </w:r>
+      <w:proofErr w:type="spellEnd"/>
+      <w:r>
+        <w:rPr>
+          <w:sz w:val="24"/>
+        </w:rPr>
+        <w:t xml:space="preserve">-Gonzalez I and Shults FL. (2019). </w:t>
+      </w:r>
+      <w:r>
+        <w:rPr>
+          <w:sz w:val="24"/>
+        </w:rPr>
+        <w:t xml:space="preserve">Dimensionality and factorial invariance of religiosity among Christians and the religiously unaffiliated: A cross-cultural analysis based on the International Social Survey </w:t>
+      </w:r>
+      <w:proofErr w:type="spellStart"/>
+      <w:r>
+        <w:rPr>
+          <w:sz w:val="24"/>
+        </w:rPr>
+        <w:t>Programme</w:t>
+      </w:r>
+      <w:proofErr w:type="spellEnd"/>
+      <w:r>
+        <w:rPr>
+          <w:i/>
+          <w:sz w:val="24"/>
+        </w:rPr>
+        <w:t>.  Public Library of Science (</w:t>
+      </w:r>
+      <w:proofErr w:type="spellStart"/>
+      <w:r>
+        <w:rPr>
+          <w:i/>
+          <w:sz w:val="24"/>
+        </w:rPr>
+        <w:t>PLoS</w:t>
+      </w:r>
+      <w:proofErr w:type="spellEnd"/>
+      <w:r>
+        <w:rPr>
+          <w:i/>
+          <w:sz w:val="24"/>
+        </w:rPr>
+        <w:t xml:space="preserve">) ONE (2020 </w:t>
+      </w:r>
+      <w:proofErr w:type="spellStart"/>
+      <w:r>
+        <w:rPr>
+          <w:i/>
+          <w:sz w:val="24"/>
+        </w:rPr>
+        <w:t>Citescore</w:t>
+      </w:r>
+      <w:proofErr w:type="spellEnd"/>
+      <w:r>
+        <w:rPr>
+          <w:i/>
+          <w:sz w:val="24"/>
+        </w:rPr>
+        <w:t xml:space="preserve"> 5.2)</w:t>
       </w:r>
       <w:r>
         <w:rPr>
@@ -6499,7 +7372,39 @@
           <w:i/>
           <w:sz w:val="24"/>
         </w:rPr>
-        <w:t>. Journal of Cognition and Culture (2020 Scimago Journal Rank  0.349)</w:t>
+        <w:t xml:space="preserve">. Journal of Cognition and Culture (2020 </w:t>
+      </w:r>
+      <w:proofErr w:type="spellStart"/>
+      <w:r>
+        <w:rPr>
+          <w:i/>
+          <w:sz w:val="24"/>
+        </w:rPr>
+        <w:t>Scimago</w:t>
+      </w:r>
+      <w:proofErr w:type="spellEnd"/>
+      <w:r>
+        <w:rPr>
+          <w:i/>
+          <w:sz w:val="24"/>
+        </w:rPr>
+        <w:t xml:space="preserve"> Journal </w:t>
+      </w:r>
+      <w:proofErr w:type="gramStart"/>
+      <w:r>
+        <w:rPr>
+          <w:i/>
+          <w:sz w:val="24"/>
+        </w:rPr>
+        <w:t>Rank  0.349</w:t>
+      </w:r>
+      <w:proofErr w:type="gramEnd"/>
+      <w:r>
+        <w:rPr>
+          <w:i/>
+          <w:sz w:val="24"/>
+        </w:rPr>
+        <w:t>)</w:t>
       </w:r>
       <w:r>
         <w:rPr>
@@ -6553,7 +7458,23 @@
           <w:i/>
           <w:sz w:val="24"/>
         </w:rPr>
-        <w:t>. Psychology of Religion and Spirituality (2020 Citescore 4.0)</w:t>
+        <w:t xml:space="preserve">. Psychology of Religion and Spirituality (2020 </w:t>
+      </w:r>
+      <w:proofErr w:type="spellStart"/>
+      <w:r>
+        <w:rPr>
+          <w:i/>
+          <w:sz w:val="24"/>
+        </w:rPr>
+        <w:t>Citescore</w:t>
+      </w:r>
+      <w:proofErr w:type="spellEnd"/>
+      <w:r>
+        <w:rPr>
+          <w:i/>
+          <w:sz w:val="24"/>
+        </w:rPr>
+        <w:t xml:space="preserve"> 4.0)</w:t>
       </w:r>
       <w:r>
         <w:rPr>
@@ -6756,7 +7677,23 @@
           <w:i/>
           <w:sz w:val="24"/>
         </w:rPr>
-        <w:t>Simulation: Transactions of the Society for Modeling and Simulation International (2020 Citescore 1.61)</w:t>
+        <w:t xml:space="preserve">Simulation: Transactions of the Society for Modeling and Simulation International (2020 </w:t>
+      </w:r>
+      <w:proofErr w:type="spellStart"/>
+      <w:r>
+        <w:rPr>
+          <w:i/>
+          <w:sz w:val="24"/>
+        </w:rPr>
+        <w:t>Citescore</w:t>
+      </w:r>
+      <w:proofErr w:type="spellEnd"/>
+      <w:r>
+        <w:rPr>
+          <w:i/>
+          <w:sz w:val="24"/>
+        </w:rPr>
+        <w:t xml:space="preserve"> 1.61)</w:t>
       </w:r>
       <w:r>
         <w:rPr>
@@ -6819,11 +7756,19 @@
         </w:rPr>
         <w:t xml:space="preserve"> </w:t>
       </w:r>
-      <w:r>
-        <w:rPr>
-          <w:sz w:val="24"/>
-        </w:rPr>
-        <w:t>Lemos CM,</w:t>
+      <w:proofErr w:type="spellStart"/>
+      <w:r>
+        <w:rPr>
+          <w:sz w:val="24"/>
+        </w:rPr>
+        <w:t>Lemos</w:t>
+      </w:r>
+      <w:proofErr w:type="spellEnd"/>
+      <w:r>
+        <w:rPr>
+          <w:sz w:val="24"/>
+        </w:rPr>
+        <w:t xml:space="preserve"> CM,</w:t>
       </w:r>
       <w:r>
         <w:rPr>
@@ -6894,7 +7839,23 @@
           <w:i/>
           <w:sz w:val="24"/>
         </w:rPr>
-        <w:t>Journal of Artificial Societies and Social Simulation (JASSS). (2020 Citescore 4.1)</w:t>
+        <w:t xml:space="preserve">Journal of Artificial Societies and Social Simulation (JASSS). (2020 </w:t>
+      </w:r>
+      <w:proofErr w:type="spellStart"/>
+      <w:r>
+        <w:rPr>
+          <w:i/>
+          <w:sz w:val="24"/>
+        </w:rPr>
+        <w:t>Citescore</w:t>
+      </w:r>
+      <w:proofErr w:type="spellEnd"/>
+      <w:r>
+        <w:rPr>
+          <w:i/>
+          <w:sz w:val="24"/>
+        </w:rPr>
+        <w:t xml:space="preserve"> 4.1)</w:t>
       </w:r>
       <w:r>
         <w:rPr>
@@ -6982,7 +7943,39 @@
           <w:i/>
           <w:sz w:val="24"/>
         </w:rPr>
-        <w:t>Religion, Brain and Behavior (2020 Scimago Journal Rank 0.513)</w:t>
+        <w:t xml:space="preserve">Religion, </w:t>
+      </w:r>
+      <w:proofErr w:type="gramStart"/>
+      <w:r>
+        <w:rPr>
+          <w:i/>
+          <w:sz w:val="24"/>
+        </w:rPr>
+        <w:t>Brain</w:t>
+      </w:r>
+      <w:proofErr w:type="gramEnd"/>
+      <w:r>
+        <w:rPr>
+          <w:i/>
+          <w:sz w:val="24"/>
+        </w:rPr>
+        <w:t xml:space="preserve"> and Behavior (2020 </w:t>
+      </w:r>
+      <w:proofErr w:type="spellStart"/>
+      <w:r>
+        <w:rPr>
+          <w:i/>
+          <w:sz w:val="24"/>
+        </w:rPr>
+        <w:t>Scimago</w:t>
+      </w:r>
+      <w:proofErr w:type="spellEnd"/>
+      <w:r>
+        <w:rPr>
+          <w:i/>
+          <w:sz w:val="24"/>
+        </w:rPr>
+        <w:t xml:space="preserve"> Journal Rank 0.513)</w:t>
       </w:r>
       <w:r>
         <w:rPr>
@@ -7030,7 +8023,23 @@
           <w:i/>
           <w:sz w:val="24"/>
         </w:rPr>
-        <w:t>International Journal of Information and Computer Security (2020 Scimago Journal Rank 0.144)</w:t>
+        <w:t xml:space="preserve">International Journal of Information and Computer Security (2020 </w:t>
+      </w:r>
+      <w:proofErr w:type="spellStart"/>
+      <w:r>
+        <w:rPr>
+          <w:i/>
+          <w:sz w:val="24"/>
+        </w:rPr>
+        <w:t>Scimago</w:t>
+      </w:r>
+      <w:proofErr w:type="spellEnd"/>
+      <w:r>
+        <w:rPr>
+          <w:i/>
+          <w:sz w:val="24"/>
+        </w:rPr>
+        <w:t xml:space="preserve"> Journal Rank 0.144)</w:t>
       </w:r>
       <w:r>
         <w:rPr>
@@ -7064,7 +8073,22 @@
         <w:rPr>
           <w:sz w:val="24"/>
         </w:rPr>
-        <w:t xml:space="preserve">Padilla J, Kavak H*, Lynch C*, </w:t>
+        <w:lastRenderedPageBreak/>
+        <w:t xml:space="preserve">Padilla J, </w:t>
+      </w:r>
+      <w:proofErr w:type="spellStart"/>
+      <w:r>
+        <w:rPr>
+          <w:sz w:val="24"/>
+        </w:rPr>
+        <w:t>Kavak</w:t>
+      </w:r>
+      <w:proofErr w:type="spellEnd"/>
+      <w:r>
+        <w:rPr>
+          <w:sz w:val="24"/>
+        </w:rPr>
+        <w:t xml:space="preserve"> H*, Lynch C*, </w:t>
       </w:r>
       <w:r>
         <w:rPr>
@@ -7084,7 +8108,39 @@
           <w:i/>
           <w:sz w:val="24"/>
         </w:rPr>
-        <w:t>. Public Library of Science (PLoS) ONE (2020 Citescore 5.2)</w:t>
+        <w:t>. Public Library of Science (</w:t>
+      </w:r>
+      <w:proofErr w:type="spellStart"/>
+      <w:r>
+        <w:rPr>
+          <w:i/>
+          <w:sz w:val="24"/>
+        </w:rPr>
+        <w:t>PLoS</w:t>
+      </w:r>
+      <w:proofErr w:type="spellEnd"/>
+      <w:r>
+        <w:rPr>
+          <w:i/>
+          <w:sz w:val="24"/>
+        </w:rPr>
+        <w:t xml:space="preserve">) ONE (2020 </w:t>
+      </w:r>
+      <w:proofErr w:type="spellStart"/>
+      <w:r>
+        <w:rPr>
+          <w:i/>
+          <w:sz w:val="24"/>
+        </w:rPr>
+        <w:t>Citescore</w:t>
+      </w:r>
+      <w:proofErr w:type="spellEnd"/>
+      <w:r>
+        <w:rPr>
+          <w:i/>
+          <w:sz w:val="24"/>
+        </w:rPr>
+        <w:t xml:space="preserve"> 5.2)</w:t>
       </w:r>
       <w:r>
         <w:rPr>
@@ -7102,14 +8158,7 @@
         <w:rPr>
           <w:sz w:val="24"/>
         </w:rPr>
-        <w:t xml:space="preserve">. Google </w:t>
-      </w:r>
-      <w:r>
-        <w:rPr>
-          <w:sz w:val="24"/>
-        </w:rPr>
-        <w:lastRenderedPageBreak/>
-        <w:t>Scholar Cite Count: 36</w:t>
+        <w:t>. Google Scholar Cite Count: 36</w:t>
       </w:r>
     </w:p>
     <w:p>
@@ -7183,7 +8232,23 @@
           <w:i/>
           <w:sz w:val="24"/>
         </w:rPr>
-        <w:t>Journal of Artificial Societies and Social Simulation (JASSS). (2020 Citescore 4.1)</w:t>
+        <w:t xml:space="preserve">Journal of Artificial Societies and Social Simulation (JASSS). (2020 </w:t>
+      </w:r>
+      <w:proofErr w:type="spellStart"/>
+      <w:r>
+        <w:rPr>
+          <w:i/>
+          <w:sz w:val="24"/>
+        </w:rPr>
+        <w:t>Citescore</w:t>
+      </w:r>
+      <w:proofErr w:type="spellEnd"/>
+      <w:r>
+        <w:rPr>
+          <w:i/>
+          <w:sz w:val="24"/>
+        </w:rPr>
+        <w:t xml:space="preserve"> 4.1)</w:t>
       </w:r>
       <w:r>
         <w:rPr>
@@ -7246,14 +8311,44 @@
         <w:rPr>
           <w:sz w:val="24"/>
         </w:rPr>
-        <w:t xml:space="preserve">, Padilla J, Kavak H*, and Lynch CJ* (2017). Towards a World Wide Web of Simulation. </w:t>
-      </w:r>
-      <w:r>
-        <w:rPr>
-          <w:i/>
-          <w:sz w:val="24"/>
-        </w:rPr>
-        <w:t>The Journal of Defense Modeling and Simulation (2020 Scimago Journal Rank 0.162)</w:t>
+        <w:t xml:space="preserve">, Padilla J, </w:t>
+      </w:r>
+      <w:proofErr w:type="spellStart"/>
+      <w:r>
+        <w:rPr>
+          <w:sz w:val="24"/>
+        </w:rPr>
+        <w:t>Kavak</w:t>
+      </w:r>
+      <w:proofErr w:type="spellEnd"/>
+      <w:r>
+        <w:rPr>
+          <w:sz w:val="24"/>
+        </w:rPr>
+        <w:t xml:space="preserve"> H*, and Lynch CJ* (2017). Towards a World Wide Web of Simulation. </w:t>
+      </w:r>
+      <w:r>
+        <w:rPr>
+          <w:i/>
+          <w:sz w:val="24"/>
+        </w:rPr>
+        <w:t xml:space="preserve">The Journal of Defense Modeling and Simulation (2020 </w:t>
+      </w:r>
+      <w:proofErr w:type="spellStart"/>
+      <w:r>
+        <w:rPr>
+          <w:i/>
+          <w:sz w:val="24"/>
+        </w:rPr>
+        <w:t>Scimago</w:t>
+      </w:r>
+      <w:proofErr w:type="spellEnd"/>
+      <w:r>
+        <w:rPr>
+          <w:i/>
+          <w:sz w:val="24"/>
+        </w:rPr>
+        <w:t xml:space="preserve"> Journal Rank 0.162)</w:t>
       </w:r>
       <w:r>
         <w:rPr>
@@ -7301,7 +8396,23 @@
           <w:i/>
           <w:sz w:val="24"/>
         </w:rPr>
-        <w:t xml:space="preserve">The Journal of Defense Modeling and Simulation (2020 Scimago Journal Rank 0.162), </w:t>
+        <w:t xml:space="preserve">The Journal of Defense Modeling and Simulation (2020 </w:t>
+      </w:r>
+      <w:proofErr w:type="spellStart"/>
+      <w:r>
+        <w:rPr>
+          <w:i/>
+          <w:sz w:val="24"/>
+        </w:rPr>
+        <w:t>Scimago</w:t>
+      </w:r>
+      <w:proofErr w:type="spellEnd"/>
+      <w:r>
+        <w:rPr>
+          <w:i/>
+          <w:sz w:val="24"/>
+        </w:rPr>
+        <w:t xml:space="preserve"> Journal Rank 0.162), </w:t>
       </w:r>
       <w:r>
         <w:rPr>
@@ -7349,7 +8460,23 @@
           <w:i/>
           <w:sz w:val="24"/>
         </w:rPr>
-        <w:t>JASSS: The Journal of Artificial Societies and Social Simulation (2020 Citescore 4.1)</w:t>
+        <w:t xml:space="preserve">JASSS: The Journal of Artificial Societies and Social Simulation (2020 </w:t>
+      </w:r>
+      <w:proofErr w:type="spellStart"/>
+      <w:r>
+        <w:rPr>
+          <w:i/>
+          <w:sz w:val="24"/>
+        </w:rPr>
+        <w:t>Citescore</w:t>
+      </w:r>
+      <w:proofErr w:type="spellEnd"/>
+      <w:r>
+        <w:rPr>
+          <w:i/>
+          <w:sz w:val="24"/>
+        </w:rPr>
+        <w:t xml:space="preserve"> 4.1)</w:t>
       </w:r>
       <w:r>
         <w:rPr>
@@ -7386,7 +8513,35 @@
         <w:rPr>
           <w:sz w:val="24"/>
         </w:rPr>
-        <w:t xml:space="preserve">Padilla J, Diallo S, Kavak H*, Sahin O*, Sokolowski J, and </w:t>
+        <w:t xml:space="preserve">Padilla J, Diallo S, </w:t>
+      </w:r>
+      <w:proofErr w:type="spellStart"/>
+      <w:r>
+        <w:rPr>
+          <w:sz w:val="24"/>
+        </w:rPr>
+        <w:t>Kavak</w:t>
+      </w:r>
+      <w:proofErr w:type="spellEnd"/>
+      <w:r>
+        <w:rPr>
+          <w:sz w:val="24"/>
+        </w:rPr>
+        <w:t xml:space="preserve"> H*, </w:t>
+      </w:r>
+      <w:proofErr w:type="spellStart"/>
+      <w:r>
+        <w:rPr>
+          <w:sz w:val="24"/>
+        </w:rPr>
+        <w:t>Sahin</w:t>
+      </w:r>
+      <w:proofErr w:type="spellEnd"/>
+      <w:r>
+        <w:rPr>
+          <w:sz w:val="24"/>
+        </w:rPr>
+        <w:t xml:space="preserve"> O*, Sokolowski J, and </w:t>
       </w:r>
       <w:r>
         <w:rPr>
@@ -7406,7 +8561,23 @@
           <w:i/>
           <w:sz w:val="24"/>
         </w:rPr>
-        <w:t>The Journal of Defense Modeling and Simulation (2020 Scimago Journal Rank 0.162)</w:t>
+        <w:t xml:space="preserve">The Journal of Defense Modeling and Simulation (2020 </w:t>
+      </w:r>
+      <w:proofErr w:type="spellStart"/>
+      <w:r>
+        <w:rPr>
+          <w:i/>
+          <w:sz w:val="24"/>
+        </w:rPr>
+        <w:t>Scimago</w:t>
+      </w:r>
+      <w:proofErr w:type="spellEnd"/>
+      <w:r>
+        <w:rPr>
+          <w:i/>
+          <w:sz w:val="24"/>
+        </w:rPr>
+        <w:t xml:space="preserve"> Journal Rank 0.162)</w:t>
       </w:r>
       <w:r>
         <w:rPr>
@@ -7440,7 +8611,21 @@
         <w:rPr>
           <w:sz w:val="24"/>
         </w:rPr>
-        <w:t xml:space="preserve">Diallo S, Padilla J, Papelis Y, </w:t>
+        <w:t xml:space="preserve">Diallo S, Padilla J, </w:t>
+      </w:r>
+      <w:proofErr w:type="spellStart"/>
+      <w:r>
+        <w:rPr>
+          <w:sz w:val="24"/>
+        </w:rPr>
+        <w:t>Papelis</w:t>
+      </w:r>
+      <w:proofErr w:type="spellEnd"/>
+      <w:r>
+        <w:rPr>
+          <w:sz w:val="24"/>
+        </w:rPr>
+        <w:t xml:space="preserve"> Y, </w:t>
       </w:r>
       <w:r>
         <w:rPr>
@@ -7460,7 +8645,23 @@
           <w:i/>
           <w:sz w:val="24"/>
         </w:rPr>
-        <w:t>The Journal of Defense Modeling and Simulation (2020 Scimago Journal Rank 0.162)</w:t>
+        <w:t xml:space="preserve">The Journal of Defense Modeling and Simulation (2020 </w:t>
+      </w:r>
+      <w:proofErr w:type="spellStart"/>
+      <w:r>
+        <w:rPr>
+          <w:i/>
+          <w:sz w:val="24"/>
+        </w:rPr>
+        <w:t>Scimago</w:t>
+      </w:r>
+      <w:proofErr w:type="spellEnd"/>
+      <w:r>
+        <w:rPr>
+          <w:i/>
+          <w:sz w:val="24"/>
+        </w:rPr>
+        <w:t xml:space="preserve"> Journal Rank 0.162)</w:t>
       </w:r>
       <w:r>
         <w:rPr>
@@ -7514,7 +8715,23 @@
           <w:i/>
           <w:sz w:val="24"/>
         </w:rPr>
-        <w:t>The Journal of Defense Modeling and Simulation (2020 Scimago Journal Rank 0.162)</w:t>
+        <w:t xml:space="preserve">The Journal of Defense Modeling and Simulation (2020 </w:t>
+      </w:r>
+      <w:proofErr w:type="spellStart"/>
+      <w:r>
+        <w:rPr>
+          <w:i/>
+          <w:sz w:val="24"/>
+        </w:rPr>
+        <w:t>Scimago</w:t>
+      </w:r>
+      <w:proofErr w:type="spellEnd"/>
+      <w:r>
+        <w:rPr>
+          <w:i/>
+          <w:sz w:val="24"/>
+        </w:rPr>
+        <w:t xml:space="preserve"> Journal Rank 0.162)</w:t>
       </w:r>
       <w:r>
         <w:rPr>
@@ -7563,12 +8780,37 @@
         </w:rPr>
         <w:t xml:space="preserve"> and Padilla J. (2016). Identifying key papers within a journal via network centrality measures. </w:t>
       </w:r>
-      <w:r>
-        <w:rPr>
-          <w:i/>
-          <w:sz w:val="24"/>
-        </w:rPr>
-        <w:t xml:space="preserve">Scientometrics (2020 Citescore 5.6), </w:t>
+      <w:proofErr w:type="spellStart"/>
+      <w:r>
+        <w:rPr>
+          <w:i/>
+          <w:sz w:val="24"/>
+        </w:rPr>
+        <w:t>Scientometrics</w:t>
+      </w:r>
+      <w:proofErr w:type="spellEnd"/>
+      <w:r>
+        <w:rPr>
+          <w:i/>
+          <w:sz w:val="24"/>
+        </w:rPr>
+        <w:t xml:space="preserve"> (2020 </w:t>
+      </w:r>
+      <w:proofErr w:type="spellStart"/>
+      <w:r>
+        <w:rPr>
+          <w:i/>
+          <w:sz w:val="24"/>
+        </w:rPr>
+        <w:t>Citescore</w:t>
+      </w:r>
+      <w:proofErr w:type="spellEnd"/>
+      <w:r>
+        <w:rPr>
+          <w:i/>
+          <w:sz w:val="24"/>
+        </w:rPr>
+        <w:t xml:space="preserve"> 5.6), </w:t>
       </w:r>
       <w:r>
         <w:rPr>
@@ -7624,7 +8866,21 @@
         <w:rPr>
           <w:sz w:val="24"/>
         </w:rPr>
-        <w:t>Formal methods, statistical debugging and exploratory analysis in support of system development: Towards a verification and validation calculator tool.</w:t>
+        <w:t xml:space="preserve">Formal methods, statistical </w:t>
+      </w:r>
+      <w:proofErr w:type="gramStart"/>
+      <w:r>
+        <w:rPr>
+          <w:sz w:val="24"/>
+        </w:rPr>
+        <w:t>debugging</w:t>
+      </w:r>
+      <w:proofErr w:type="gramEnd"/>
+      <w:r>
+        <w:rPr>
+          <w:sz w:val="24"/>
+        </w:rPr>
+        <w:t xml:space="preserve"> and exploratory analysis in support of system development: Towards a verification and validation calculator tool.</w:t>
       </w:r>
       <w:r>
         <w:rPr>
@@ -7650,7 +8906,23 @@
           <w:i/>
           <w:sz w:val="24"/>
         </w:rPr>
-        <w:t xml:space="preserve">(2020 Scimago Journal Rank 0.202), </w:t>
+        <w:t xml:space="preserve">(2020 </w:t>
+      </w:r>
+      <w:proofErr w:type="spellStart"/>
+      <w:r>
+        <w:rPr>
+          <w:i/>
+          <w:sz w:val="24"/>
+        </w:rPr>
+        <w:t>Scimago</w:t>
+      </w:r>
+      <w:proofErr w:type="spellEnd"/>
+      <w:r>
+        <w:rPr>
+          <w:i/>
+          <w:sz w:val="24"/>
+        </w:rPr>
+        <w:t xml:space="preserve"> Journal Rank 0.202), </w:t>
       </w:r>
       <w:r>
         <w:rPr>
@@ -7691,14 +8963,46 @@
         <w:rPr>
           <w:sz w:val="24"/>
         </w:rPr>
-        <w:t xml:space="preserve">, Diallo S, and Padilla J. (2016). Classifying modeling and simulation as a scientific discipline. </w:t>
-      </w:r>
-      <w:r>
-        <w:rPr>
-          <w:i/>
-          <w:sz w:val="24"/>
-        </w:rPr>
-        <w:t>Scientometrics (2020 Citescore 5.6)</w:t>
+        <w:t xml:space="preserve">, Diallo S, and Padilla J. (2016). Classifying modeling and simulation as a scientific </w:t>
+      </w:r>
+      <w:r>
+        <w:rPr>
+          <w:sz w:val="24"/>
+        </w:rPr>
+        <w:lastRenderedPageBreak/>
+        <w:t xml:space="preserve">discipline. </w:t>
+      </w:r>
+      <w:proofErr w:type="spellStart"/>
+      <w:r>
+        <w:rPr>
+          <w:i/>
+          <w:sz w:val="24"/>
+        </w:rPr>
+        <w:t>Scientometrics</w:t>
+      </w:r>
+      <w:proofErr w:type="spellEnd"/>
+      <w:r>
+        <w:rPr>
+          <w:i/>
+          <w:sz w:val="24"/>
+        </w:rPr>
+        <w:t xml:space="preserve"> (2020 </w:t>
+      </w:r>
+      <w:proofErr w:type="spellStart"/>
+      <w:r>
+        <w:rPr>
+          <w:i/>
+          <w:sz w:val="24"/>
+        </w:rPr>
+        <w:t>Citescore</w:t>
+      </w:r>
+      <w:proofErr w:type="spellEnd"/>
+      <w:r>
+        <w:rPr>
+          <w:i/>
+          <w:sz w:val="24"/>
+        </w:rPr>
+        <w:t xml:space="preserve"> 5.6)</w:t>
       </w:r>
       <w:r>
         <w:rPr>
@@ -7745,7 +9049,21 @@
         <w:rPr>
           <w:sz w:val="24"/>
         </w:rPr>
-        <w:t>, Barraco A, Padilla J, and Lynch CJ* (2016). Quantitative performance metrics</w:t>
+        <w:t xml:space="preserve">, </w:t>
+      </w:r>
+      <w:proofErr w:type="spellStart"/>
+      <w:r>
+        <w:rPr>
+          <w:sz w:val="24"/>
+        </w:rPr>
+        <w:t>Barraco</w:t>
+      </w:r>
+      <w:proofErr w:type="spellEnd"/>
+      <w:r>
+        <w:rPr>
+          <w:sz w:val="24"/>
+        </w:rPr>
+        <w:t xml:space="preserve"> A, Padilla J, and Lynch CJ* (2016). Quantitative performance metrics</w:t>
       </w:r>
       <w:r>
         <w:rPr>
@@ -7758,7 +9076,6 @@
         <w:rPr>
           <w:sz w:val="24"/>
         </w:rPr>
-        <w:lastRenderedPageBreak/>
         <w:t>for</w:t>
       </w:r>
       <w:r>
@@ -7894,7 +9211,23 @@
           <w:i/>
           <w:sz w:val="24"/>
         </w:rPr>
-        <w:t>of Defense Modeling and Simulation (2020 Scimago Journal Rank 0.162)</w:t>
+        <w:t xml:space="preserve">of Defense Modeling and Simulation (2020 </w:t>
+      </w:r>
+      <w:proofErr w:type="spellStart"/>
+      <w:r>
+        <w:rPr>
+          <w:i/>
+          <w:sz w:val="24"/>
+        </w:rPr>
+        <w:t>Scimago</w:t>
+      </w:r>
+      <w:proofErr w:type="spellEnd"/>
+      <w:r>
+        <w:rPr>
+          <w:i/>
+          <w:sz w:val="24"/>
+        </w:rPr>
+        <w:t xml:space="preserve"> Journal Rank 0.162)</w:t>
       </w:r>
       <w:r>
         <w:rPr>
@@ -7955,7 +9288,39 @@
           <w:i/>
           <w:sz w:val="24"/>
         </w:rPr>
-        <w:t>Public Library of Science (PLoS) ONE (2020 Citescore 5.2)</w:t>
+        <w:t>Public Library of Science (</w:t>
+      </w:r>
+      <w:proofErr w:type="spellStart"/>
+      <w:r>
+        <w:rPr>
+          <w:i/>
+          <w:sz w:val="24"/>
+        </w:rPr>
+        <w:t>PLoS</w:t>
+      </w:r>
+      <w:proofErr w:type="spellEnd"/>
+      <w:r>
+        <w:rPr>
+          <w:i/>
+          <w:sz w:val="24"/>
+        </w:rPr>
+        <w:t xml:space="preserve">) ONE (2020 </w:t>
+      </w:r>
+      <w:proofErr w:type="spellStart"/>
+      <w:r>
+        <w:rPr>
+          <w:i/>
+          <w:sz w:val="24"/>
+        </w:rPr>
+        <w:t>Citescore</w:t>
+      </w:r>
+      <w:proofErr w:type="spellEnd"/>
+      <w:r>
+        <w:rPr>
+          <w:i/>
+          <w:sz w:val="24"/>
+        </w:rPr>
+        <w:t xml:space="preserve"> 5.2)</w:t>
       </w:r>
       <w:r>
         <w:rPr>
@@ -8016,12 +9381,37 @@
         </w:rPr>
         <w:t xml:space="preserve">, Padilla J and Lynch CJ* (2015). An overview of modeling and simulation using content analysis. </w:t>
       </w:r>
-      <w:r>
-        <w:rPr>
-          <w:i/>
-          <w:sz w:val="24"/>
-        </w:rPr>
-        <w:t>Scientometrics (2020 Citescore 5.6)</w:t>
+      <w:proofErr w:type="spellStart"/>
+      <w:r>
+        <w:rPr>
+          <w:i/>
+          <w:sz w:val="24"/>
+        </w:rPr>
+        <w:t>Scientometrics</w:t>
+      </w:r>
+      <w:proofErr w:type="spellEnd"/>
+      <w:r>
+        <w:rPr>
+          <w:i/>
+          <w:sz w:val="24"/>
+        </w:rPr>
+        <w:t xml:space="preserve"> (2020 </w:t>
+      </w:r>
+      <w:proofErr w:type="spellStart"/>
+      <w:r>
+        <w:rPr>
+          <w:i/>
+          <w:sz w:val="24"/>
+        </w:rPr>
+        <w:t>Citescore</w:t>
+      </w:r>
+      <w:proofErr w:type="spellEnd"/>
+      <w:r>
+        <w:rPr>
+          <w:i/>
+          <w:sz w:val="24"/>
+        </w:rPr>
+        <w:t xml:space="preserve"> 5.6)</w:t>
       </w:r>
       <w:r>
         <w:rPr>
@@ -8062,14 +9452,44 @@
         <w:rPr>
           <w:sz w:val="24"/>
         </w:rPr>
-        <w:t xml:space="preserve">, Reynolds PF, Kamensky D*, Diallo S, and Padilla J. (2015). Statistical debugging for simulations. </w:t>
-      </w:r>
-      <w:r>
-        <w:rPr>
-          <w:i/>
-          <w:sz w:val="24"/>
-        </w:rPr>
-        <w:t xml:space="preserve">ACM Transactions on Modeling and Computer Simulation (2020 Citescore 4.4), </w:t>
+        <w:t xml:space="preserve">, Reynolds PF, </w:t>
+      </w:r>
+      <w:proofErr w:type="spellStart"/>
+      <w:r>
+        <w:rPr>
+          <w:sz w:val="24"/>
+        </w:rPr>
+        <w:t>Kamensky</w:t>
+      </w:r>
+      <w:proofErr w:type="spellEnd"/>
+      <w:r>
+        <w:rPr>
+          <w:sz w:val="24"/>
+        </w:rPr>
+        <w:t xml:space="preserve"> D*, Diallo S, and Padilla J. (2015). Statistical debugging for simulations. </w:t>
+      </w:r>
+      <w:r>
+        <w:rPr>
+          <w:i/>
+          <w:sz w:val="24"/>
+        </w:rPr>
+        <w:t xml:space="preserve">ACM Transactions on Modeling and Computer Simulation (2020 </w:t>
+      </w:r>
+      <w:proofErr w:type="spellStart"/>
+      <w:r>
+        <w:rPr>
+          <w:i/>
+          <w:sz w:val="24"/>
+        </w:rPr>
+        <w:t>Citescore</w:t>
+      </w:r>
+      <w:proofErr w:type="spellEnd"/>
+      <w:r>
+        <w:rPr>
+          <w:i/>
+          <w:sz w:val="24"/>
+        </w:rPr>
+        <w:t xml:space="preserve"> 4.4), </w:t>
       </w:r>
       <w:r>
         <w:rPr>
@@ -8184,11 +9604,19 @@
         </w:rPr>
         <w:t xml:space="preserve"> </w:t>
       </w:r>
-      <w:r>
-        <w:rPr>
-          <w:sz w:val="24"/>
-        </w:rPr>
-        <w:t>ConceVE:</w:t>
+      <w:proofErr w:type="spellStart"/>
+      <w:r>
+        <w:rPr>
+          <w:sz w:val="24"/>
+        </w:rPr>
+        <w:t>ConceVE</w:t>
+      </w:r>
+      <w:proofErr w:type="spellEnd"/>
+      <w:r>
+        <w:rPr>
+          <w:sz w:val="24"/>
+        </w:rPr>
+        <w:t>:</w:t>
       </w:r>
       <w:r>
         <w:rPr>
@@ -8260,7 +9688,23 @@
           <w:i/>
           <w:sz w:val="24"/>
         </w:rPr>
-        <w:t>ACM Transactions on Modeling and Computer Simulation (2020 Citescore 4.4)</w:t>
+        <w:t xml:space="preserve">ACM Transactions on Modeling and Computer Simulation (2020 </w:t>
+      </w:r>
+      <w:proofErr w:type="spellStart"/>
+      <w:r>
+        <w:rPr>
+          <w:i/>
+          <w:sz w:val="24"/>
+        </w:rPr>
+        <w:t>Citescore</w:t>
+      </w:r>
+      <w:proofErr w:type="spellEnd"/>
+      <w:r>
+        <w:rPr>
+          <w:i/>
+          <w:sz w:val="24"/>
+        </w:rPr>
+        <w:t xml:space="preserve"> 4.4)</w:t>
       </w:r>
       <w:r>
         <w:rPr>
@@ -8307,7 +9751,35 @@
         <w:rPr>
           <w:sz w:val="24"/>
         </w:rPr>
-        <w:t xml:space="preserve">, Herencia-Zapana H, and Tolk </w:t>
+        <w:t xml:space="preserve">, </w:t>
+      </w:r>
+      <w:proofErr w:type="spellStart"/>
+      <w:r>
+        <w:rPr>
+          <w:sz w:val="24"/>
+        </w:rPr>
+        <w:t>Herencia-Zapana</w:t>
+      </w:r>
+      <w:proofErr w:type="spellEnd"/>
+      <w:r>
+        <w:rPr>
+          <w:sz w:val="24"/>
+        </w:rPr>
+        <w:t xml:space="preserve"> H, and </w:t>
+      </w:r>
+      <w:proofErr w:type="spellStart"/>
+      <w:r>
+        <w:rPr>
+          <w:sz w:val="24"/>
+        </w:rPr>
+        <w:t>Tolk</w:t>
+      </w:r>
+      <w:proofErr w:type="spellEnd"/>
+      <w:r>
+        <w:rPr>
+          <w:sz w:val="24"/>
+        </w:rPr>
+        <w:t xml:space="preserve"> </w:t>
       </w:r>
       <w:r>
         <w:rPr>
@@ -8427,7 +9899,23 @@
           <w:i/>
           <w:sz w:val="24"/>
         </w:rPr>
-        <w:t>(2020 Citescore 3.2)</w:t>
+        <w:t xml:space="preserve">(2020 </w:t>
+      </w:r>
+      <w:proofErr w:type="spellStart"/>
+      <w:r>
+        <w:rPr>
+          <w:i/>
+          <w:sz w:val="24"/>
+        </w:rPr>
+        <w:t>Citescore</w:t>
+      </w:r>
+      <w:proofErr w:type="spellEnd"/>
+      <w:r>
+        <w:rPr>
+          <w:i/>
+          <w:sz w:val="24"/>
+        </w:rPr>
+        <w:t xml:space="preserve"> 3.2)</w:t>
       </w:r>
       <w:r>
         <w:rPr>
@@ -8500,7 +9988,21 @@
         <w:rPr>
           <w:sz w:val="24"/>
         </w:rPr>
-        <w:t>INSIGHT: understanding unexpected behaviours in agent-based simu</w:t>
+        <w:t xml:space="preserve">INSIGHT: understanding unexpected </w:t>
+      </w:r>
+      <w:proofErr w:type="spellStart"/>
+      <w:r>
+        <w:rPr>
+          <w:sz w:val="24"/>
+        </w:rPr>
+        <w:t>behaviours</w:t>
+      </w:r>
+      <w:proofErr w:type="spellEnd"/>
+      <w:r>
+        <w:rPr>
+          <w:sz w:val="24"/>
+        </w:rPr>
+        <w:t xml:space="preserve"> in agent-based simu</w:t>
       </w:r>
       <w:r>
         <w:rPr>
@@ -8526,7 +10028,23 @@
           <w:i/>
           <w:sz w:val="24"/>
         </w:rPr>
-        <w:t>(2020 Citescore 4.2)</w:t>
+        <w:t xml:space="preserve">(2020 </w:t>
+      </w:r>
+      <w:proofErr w:type="spellStart"/>
+      <w:r>
+        <w:rPr>
+          <w:i/>
+          <w:sz w:val="24"/>
+        </w:rPr>
+        <w:t>Citescore</w:t>
+      </w:r>
+      <w:proofErr w:type="spellEnd"/>
+      <w:r>
+        <w:rPr>
+          <w:i/>
+          <w:sz w:val="24"/>
+        </w:rPr>
+        <w:t xml:space="preserve"> 4.2)</w:t>
       </w:r>
       <w:r>
         <w:rPr>
@@ -8934,8 +10452,13 @@
         <w:pStyle w:val="Heading2"/>
         <w:jc w:val="both"/>
       </w:pPr>
-      <w:r>
-        <w:t>( * / ** / *** ) graduate / undergraduate / high school student at time of publication</w:t>
+      <w:proofErr w:type="gramStart"/>
+      <w:r>
+        <w:t>( *</w:t>
+      </w:r>
+      <w:proofErr w:type="gramEnd"/>
+      <w:r>
+        <w:t xml:space="preserve"> / ** / *** ) graduate / undergraduate / high school student at time of publication</w:t>
       </w:r>
     </w:p>
     <w:p>
@@ -8944,11 +10467,33 @@
         <w:spacing w:before="103" w:line="276" w:lineRule="auto"/>
         <w:ind w:right="113" w:hanging="288"/>
       </w:pPr>
+      <w:proofErr w:type="spellStart"/>
       <w:r>
         <w:rPr>
           <w:bCs/>
         </w:rPr>
-        <w:t xml:space="preserve">Leathrum JF, Collins AJ, Cotter TS, Lynch CJ and </w:t>
+        <w:t>Leathrum</w:t>
+      </w:r>
+      <w:proofErr w:type="spellEnd"/>
+      <w:r>
+        <w:rPr>
+          <w:bCs/>
+        </w:rPr>
+        <w:t xml:space="preserve"> JF, Collins AJ, Cotter TS, Lynch </w:t>
+      </w:r>
+      <w:proofErr w:type="gramStart"/>
+      <w:r>
+        <w:rPr>
+          <w:bCs/>
+        </w:rPr>
+        <w:t>CJ</w:t>
+      </w:r>
+      <w:proofErr w:type="gramEnd"/>
+      <w:r>
+        <w:rPr>
+          <w:bCs/>
+        </w:rPr>
+        <w:t xml:space="preserve"> and </w:t>
       </w:r>
       <w:r>
         <w:rPr>
@@ -9023,7 +10568,31 @@
         <w:t>Gore R</w:t>
       </w:r>
       <w:r>
-        <w:t xml:space="preserve">, Wozny P*, Dignum FP, Shults FL, Van Burken CB and Royakkers L (2019). </w:t>
+        <w:t xml:space="preserve">, </w:t>
+      </w:r>
+      <w:proofErr w:type="spellStart"/>
+      <w:r>
+        <w:t>Wozny</w:t>
+      </w:r>
+      <w:proofErr w:type="spellEnd"/>
+      <w:r>
+        <w:t xml:space="preserve"> P*, Dignum FP, Shults FL, Van </w:t>
+      </w:r>
+      <w:proofErr w:type="spellStart"/>
+      <w:r>
+        <w:t>Burken</w:t>
+      </w:r>
+      <w:proofErr w:type="spellEnd"/>
+      <w:r>
+        <w:t xml:space="preserve"> CB and </w:t>
+      </w:r>
+      <w:proofErr w:type="spellStart"/>
+      <w:r>
+        <w:t>Royakkers</w:t>
+      </w:r>
+      <w:proofErr w:type="spellEnd"/>
+      <w:r>
+        <w:t xml:space="preserve"> L (2019). </w:t>
       </w:r>
       <w:r>
         <w:t>A Value Sensitive ABM of the Refugee Crisis in the Netherlands</w:t>
@@ -9038,7 +10607,15 @@
         <w:t>Spring Simulation Conference</w:t>
       </w:r>
       <w:r>
-        <w:t xml:space="preserve">, Tuscon, AZ. </w:t>
+        <w:t xml:space="preserve">, </w:t>
+      </w:r>
+      <w:proofErr w:type="spellStart"/>
+      <w:r>
+        <w:t>Tuscon</w:t>
+      </w:r>
+      <w:proofErr w:type="spellEnd"/>
+      <w:r>
+        <w:t xml:space="preserve">, AZ. </w:t>
       </w:r>
       <w:r>
         <w:t>https://doi.org/</w:t>
@@ -9060,6 +10637,7 @@
         <w:ind w:right="113" w:hanging="288"/>
       </w:pPr>
       <w:r>
+        <w:lastRenderedPageBreak/>
         <w:t xml:space="preserve">Cornelius C, Lynch CJ*, and </w:t>
       </w:r>
       <w:r>
@@ -9072,7 +10650,15 @@
         <w:t xml:space="preserve"> (2017). </w:t>
       </w:r>
       <w:r>
-        <w:t>Aging out of crime: exploring the relationship between age and crime with agent based modeling</w:t>
+        <w:t xml:space="preserve">Aging out of crime: exploring the relationship between age and crime with </w:t>
+      </w:r>
+      <w:proofErr w:type="gramStart"/>
+      <w:r>
+        <w:t>agent based</w:t>
+      </w:r>
+      <w:proofErr w:type="gramEnd"/>
+      <w:r>
+        <w:t xml:space="preserve"> modeling</w:t>
       </w:r>
       <w:r>
         <w:t xml:space="preserve">. </w:t>
@@ -9093,11 +10679,7 @@
         <w:t>. Google Scholar Cite Count: 12</w:t>
       </w:r>
       <w:r>
-        <w:t xml:space="preserve">. </w:t>
-      </w:r>
-      <w:r>
-        <w:lastRenderedPageBreak/>
-        <w:t>Acceptance Rate: 52%</w:t>
+        <w:t>. Acceptance Rate: 52%</w:t>
       </w:r>
     </w:p>
     <w:p>
@@ -9106,8 +10688,21 @@
         <w:spacing w:before="103" w:line="276" w:lineRule="auto"/>
         <w:ind w:right="113" w:hanging="288"/>
       </w:pPr>
-      <w:r>
-        <w:t xml:space="preserve">Kavak H*, Padilla J, Vernon-Bido D*, Diallo S, and </w:t>
+      <w:proofErr w:type="spellStart"/>
+      <w:r>
+        <w:t>Kavak</w:t>
+      </w:r>
+      <w:proofErr w:type="spellEnd"/>
+      <w:r>
+        <w:t xml:space="preserve"> H*, Padilla J, Vernon-</w:t>
+      </w:r>
+      <w:proofErr w:type="spellStart"/>
+      <w:r>
+        <w:t>Bido</w:t>
+      </w:r>
+      <w:proofErr w:type="spellEnd"/>
+      <w:r>
+        <w:t xml:space="preserve"> D*, Diallo S, and </w:t>
       </w:r>
       <w:r>
         <w:rPr>
@@ -9153,7 +10748,23 @@
         <w:ind w:right="113" w:hanging="288"/>
       </w:pPr>
       <w:r>
-        <w:t xml:space="preserve">Vernon-Bido D*, Padilla J, Diallo S, Kavak H*, and </w:t>
+        <w:t>Vernon-</w:t>
+      </w:r>
+      <w:proofErr w:type="spellStart"/>
+      <w:r>
+        <w:t>Bido</w:t>
+      </w:r>
+      <w:proofErr w:type="spellEnd"/>
+      <w:r>
+        <w:t xml:space="preserve"> D*, Padilla J, Diallo S, </w:t>
+      </w:r>
+      <w:proofErr w:type="spellStart"/>
+      <w:r>
+        <w:t>Kavak</w:t>
+      </w:r>
+      <w:proofErr w:type="spellEnd"/>
+      <w:r>
+        <w:t xml:space="preserve"> H*, and </w:t>
       </w:r>
       <w:r>
         <w:rPr>
@@ -9460,7 +11071,23 @@
         <w:t>Gore R</w:t>
       </w:r>
       <w:r>
-        <w:t xml:space="preserve">, Barraco A, Kavak H* and Jenkins B*** (2016). Using simulation games for teaching and learning discrete-event simulation. </w:t>
+        <w:t xml:space="preserve">, </w:t>
+      </w:r>
+      <w:proofErr w:type="spellStart"/>
+      <w:r>
+        <w:t>Barraco</w:t>
+      </w:r>
+      <w:proofErr w:type="spellEnd"/>
+      <w:r>
+        <w:t xml:space="preserve"> A, </w:t>
+      </w:r>
+      <w:proofErr w:type="spellStart"/>
+      <w:r>
+        <w:t>Kavak</w:t>
+      </w:r>
+      <w:proofErr w:type="spellEnd"/>
+      <w:r>
+        <w:t xml:space="preserve"> H* and Jenkins B*** (2016). Using simulation games for teaching and learning discrete-event simulation. </w:t>
       </w:r>
       <w:r>
         <w:rPr>
@@ -9506,7 +11133,23 @@
         <w:ind w:right="113" w:hanging="288"/>
       </w:pPr>
       <w:r>
-        <w:t xml:space="preserve">Padilla J, Romero-Hall E, Diallo S, Barraco A, Kavak H*, Lynch CJ*, </w:t>
+        <w:t xml:space="preserve">Padilla J, Romero-Hall E, Diallo S, </w:t>
+      </w:r>
+      <w:proofErr w:type="spellStart"/>
+      <w:r>
+        <w:t>Barraco</w:t>
+      </w:r>
+      <w:proofErr w:type="spellEnd"/>
+      <w:r>
+        <w:t xml:space="preserve"> A, </w:t>
+      </w:r>
+      <w:proofErr w:type="spellStart"/>
+      <w:r>
+        <w:t>Kavak</w:t>
+      </w:r>
+      <w:proofErr w:type="spellEnd"/>
+      <w:r>
+        <w:t xml:space="preserve"> H*, Lynch CJ*, </w:t>
       </w:r>
       <w:r>
         <w:rPr>
@@ -9515,7 +11158,15 @@
         <w:t>Gore R</w:t>
       </w:r>
       <w:r>
-        <w:t xml:space="preserve"> and Seth- Chandra M. (2015). Modeling and simulation as a service (MSaaS) for education: learning STEM</w:t>
+        <w:t xml:space="preserve"> and Seth- Chandra M. (2015). Modeling and simulation as a service (</w:t>
+      </w:r>
+      <w:proofErr w:type="spellStart"/>
+      <w:r>
+        <w:t>MSaaS</w:t>
+      </w:r>
+      <w:proofErr w:type="spellEnd"/>
+      <w:r>
+        <w:t>) for education: learning STEM</w:t>
       </w:r>
       <w:r>
         <w:rPr>
@@ -9917,6 +11568,7 @@
         <w:rPr>
           <w:b/>
         </w:rPr>
+        <w:lastRenderedPageBreak/>
         <w:t>Gore R</w:t>
       </w:r>
       <w:r>
@@ -9965,11 +11617,7 @@
         <w:t>. Google Scholar Cite Count: 2</w:t>
       </w:r>
       <w:r>
-        <w:t xml:space="preserve">. Acceptance </w:t>
-      </w:r>
-      <w:r>
-        <w:lastRenderedPageBreak/>
-        <w:t>Rate: 32%.</w:t>
+        <w:t>. Acceptance Rate: 32%.</w:t>
       </w:r>
     </w:p>
     <w:p>
@@ -9978,8 +11626,13 @@
         <w:spacing w:before="56" w:line="276" w:lineRule="auto"/>
         <w:ind w:right="113" w:hanging="288"/>
       </w:pPr>
-      <w:r>
-        <w:t xml:space="preserve">Kamensky D**, </w:t>
+      <w:proofErr w:type="spellStart"/>
+      <w:r>
+        <w:t>Kamensky</w:t>
+      </w:r>
+      <w:proofErr w:type="spellEnd"/>
+      <w:r>
+        <w:t xml:space="preserve"> D**, </w:t>
       </w:r>
       <w:r>
         <w:rPr>
@@ -10051,8 +11704,13 @@
       <w:r>
         <w:t xml:space="preserve">and </w:t>
       </w:r>
-      <w:r>
-        <w:t>Kamensky D**</w:t>
+      <w:proofErr w:type="spellStart"/>
+      <w:r>
+        <w:t>Kamensky</w:t>
+      </w:r>
+      <w:proofErr w:type="spellEnd"/>
+      <w:r>
+        <w:t xml:space="preserve"> D**</w:t>
       </w:r>
       <w:r>
         <w:t xml:space="preserve"> </w:t>
@@ -10170,8 +11828,13 @@
         <w:spacing w:before="56" w:line="276" w:lineRule="auto"/>
         <w:ind w:right="113" w:hanging="288"/>
       </w:pPr>
-      <w:r>
-        <w:t xml:space="preserve">Highley, TJ, </w:t>
+      <w:proofErr w:type="spellStart"/>
+      <w:r>
+        <w:t>Highley</w:t>
+      </w:r>
+      <w:proofErr w:type="spellEnd"/>
+      <w:r>
+        <w:t xml:space="preserve">, TJ, </w:t>
       </w:r>
       <w:r>
         <w:rPr>
@@ -10201,8 +11864,13 @@
         <w:t xml:space="preserve">. </w:t>
       </w:r>
       <w:r>
-        <w:t>Granularity of weighted averages and use of rate statistics in AggPro</w:t>
-      </w:r>
+        <w:t xml:space="preserve">Granularity of weighted averages and use of rate statistics in </w:t>
+      </w:r>
+      <w:proofErr w:type="spellStart"/>
+      <w:r>
+        <w:t>AggPro</w:t>
+      </w:r>
+      <w:proofErr w:type="spellEnd"/>
       <w:r>
         <w:t>.</w:t>
       </w:r>
@@ -10603,7 +12271,15 @@
         <w:t>,</w:t>
       </w:r>
       <w:r>
-        <w:t xml:space="preserve"> Bejing, China. </w:t>
+        <w:t xml:space="preserve"> </w:t>
+      </w:r>
+      <w:proofErr w:type="spellStart"/>
+      <w:r>
+        <w:t>Bejing</w:t>
+      </w:r>
+      <w:proofErr w:type="spellEnd"/>
+      <w:r>
+        <w:t xml:space="preserve">, China. </w:t>
       </w:r>
       <w:r>
         <w:t>https://doi.org/10.1007/978-3-540-72584-8_161</w:t>
@@ -10651,17 +12327,29 @@
         <w:t>Gore R</w:t>
       </w:r>
       <w:r>
-        <w:t>, Collins AJ, Cotter TS, Grigoryan G</w:t>
+        <w:t xml:space="preserve">, Collins AJ, Cotter TS, </w:t>
+      </w:r>
+      <w:proofErr w:type="spellStart"/>
+      <w:r>
+        <w:t>Grigoryan</w:t>
+      </w:r>
+      <w:proofErr w:type="spellEnd"/>
+      <w:r>
+        <w:t xml:space="preserve"> G</w:t>
       </w:r>
       <w:r>
         <w:t>*</w:t>
       </w:r>
       <w:r>
-        <w:t xml:space="preserve"> and Leathrum JF. (2021) Increased </w:t>
-      </w:r>
-      <w:r>
-        <w:lastRenderedPageBreak/>
-        <w:t>Need for Data Analytics Education in Support of Verification and Validation</w:t>
+        <w:t xml:space="preserve"> and </w:t>
+      </w:r>
+      <w:proofErr w:type="spellStart"/>
+      <w:r>
+        <w:t>Leathrum</w:t>
+      </w:r>
+      <w:proofErr w:type="spellEnd"/>
+      <w:r>
+        <w:t xml:space="preserve"> JF. (2021) Increased Need for Data Analytics Education in Support of Verification and Validation</w:t>
       </w:r>
       <w:r>
         <w:t xml:space="preserve">. </w:t>
@@ -10686,8 +12374,13 @@
         <w:spacing w:before="56" w:line="276" w:lineRule="auto"/>
         <w:ind w:right="113" w:hanging="288"/>
       </w:pPr>
-      <w:r>
-        <w:t xml:space="preserve">Safaee MM, </w:t>
+      <w:proofErr w:type="spellStart"/>
+      <w:r>
+        <w:t>Safaee</w:t>
+      </w:r>
+      <w:proofErr w:type="spellEnd"/>
+      <w:r>
+        <w:t xml:space="preserve"> MM, </w:t>
       </w:r>
       <w:r>
         <w:rPr>
@@ -10697,7 +12390,15 @@
         <w:t>Gore R</w:t>
       </w:r>
       <w:r>
-        <w:t xml:space="preserve">, Lynch CJ and Ames CP. (2021) Sentiment analysis of patient interviews correlates with SRS-22 and SF36 scores in adult spinal deformity: a pilot study of 25 patients. </w:t>
+        <w:t xml:space="preserve">, Lynch CJ and Ames CP. (2021) Sentiment analysis of patient interviews </w:t>
+      </w:r>
+      <w:proofErr w:type="gramStart"/>
+      <w:r>
+        <w:t>correlates</w:t>
+      </w:r>
+      <w:proofErr w:type="gramEnd"/>
+      <w:r>
+        <w:t xml:space="preserve"> with SRS-22 and SF36 scores in adult spinal deformity: a pilot study of 25 patients. </w:t>
       </w:r>
       <w:r>
         <w:rPr>
@@ -10739,18 +12440,27 @@
           <w:szCs w:val="24"/>
         </w:rPr>
       </w:pPr>
+      <w:proofErr w:type="spellStart"/>
       <w:r>
         <w:rPr>
           <w:sz w:val="24"/>
           <w:szCs w:val="24"/>
         </w:rPr>
-        <w:t>Frydenlund E</w:t>
-      </w:r>
+        <w:t>Frydenlund</w:t>
+      </w:r>
+      <w:proofErr w:type="spellEnd"/>
       <w:r>
         <w:rPr>
           <w:sz w:val="24"/>
           <w:szCs w:val="24"/>
         </w:rPr>
+        <w:t xml:space="preserve"> E</w:t>
+      </w:r>
+      <w:r>
+        <w:rPr>
+          <w:sz w:val="24"/>
+          <w:szCs w:val="24"/>
+        </w:rPr>
         <w:t xml:space="preserve">, Yilmaz SM, </w:t>
       </w:r>
       <w:r>
@@ -10766,14 +12476,46 @@
           <w:sz w:val="24"/>
           <w:szCs w:val="24"/>
         </w:rPr>
-        <w:t>, Van Bur</w:t>
-      </w:r>
+        <w:t xml:space="preserve">, Van </w:t>
+      </w:r>
+      <w:proofErr w:type="spellStart"/>
       <w:r>
         <w:rPr>
           <w:sz w:val="24"/>
           <w:szCs w:val="24"/>
         </w:rPr>
-        <w:t xml:space="preserve">ken CB, Bozdag E, de Kock C </w:t>
+        <w:t>Bur</w:t>
+      </w:r>
+      <w:r>
+        <w:rPr>
+          <w:sz w:val="24"/>
+          <w:szCs w:val="24"/>
+        </w:rPr>
+        <w:t>ken</w:t>
+      </w:r>
+      <w:proofErr w:type="spellEnd"/>
+      <w:r>
+        <w:rPr>
+          <w:sz w:val="24"/>
+          <w:szCs w:val="24"/>
+        </w:rPr>
+        <w:t xml:space="preserve"> CB, </w:t>
+      </w:r>
+      <w:proofErr w:type="spellStart"/>
+      <w:r>
+        <w:rPr>
+          <w:sz w:val="24"/>
+          <w:szCs w:val="24"/>
+        </w:rPr>
+        <w:t>Bozdag</w:t>
+      </w:r>
+      <w:proofErr w:type="spellEnd"/>
+      <w:r>
+        <w:rPr>
+          <w:sz w:val="24"/>
+          <w:szCs w:val="24"/>
+        </w:rPr>
+        <w:t xml:space="preserve"> E, de Kock C </w:t>
       </w:r>
       <w:r>
         <w:rPr>
@@ -10808,12 +12550,21 @@
           <w:szCs w:val="24"/>
         </w:rPr>
       </w:pPr>
+      <w:proofErr w:type="spellStart"/>
       <w:r>
         <w:rPr>
           <w:sz w:val="24"/>
           <w:szCs w:val="24"/>
         </w:rPr>
-        <w:t>Wozny P* and</w:t>
+        <w:t>Wozny</w:t>
+      </w:r>
+      <w:proofErr w:type="spellEnd"/>
+      <w:r>
+        <w:rPr>
+          <w:sz w:val="24"/>
+          <w:szCs w:val="24"/>
+        </w:rPr>
+        <w:t xml:space="preserve"> P* and</w:t>
       </w:r>
       <w:r>
         <w:rPr>
@@ -11181,12 +12932,21 @@
           <w:szCs w:val="24"/>
         </w:rPr>
       </w:pPr>
+      <w:proofErr w:type="spellStart"/>
       <w:r>
         <w:rPr>
           <w:sz w:val="24"/>
           <w:szCs w:val="24"/>
         </w:rPr>
-        <w:t xml:space="preserve">Lemos C, </w:t>
+        <w:t>Lemos</w:t>
+      </w:r>
+      <w:proofErr w:type="spellEnd"/>
+      <w:r>
+        <w:rPr>
+          <w:sz w:val="24"/>
+          <w:szCs w:val="24"/>
+        </w:rPr>
+        <w:t xml:space="preserve"> C, </w:t>
       </w:r>
       <w:r>
         <w:rPr>
@@ -11256,35 +13016,85 @@
           <w:sz w:val="24"/>
           <w:szCs w:val="24"/>
         </w:rPr>
-        <w:t>, Lemos C,</w:t>
-      </w:r>
+        <w:t xml:space="preserve">, </w:t>
+      </w:r>
+      <w:proofErr w:type="spellStart"/>
       <w:r>
         <w:rPr>
           <w:sz w:val="24"/>
           <w:szCs w:val="24"/>
         </w:rPr>
-        <w:t xml:space="preserve"> </w:t>
-      </w:r>
+        <w:t>Lemos</w:t>
+      </w:r>
+      <w:proofErr w:type="spellEnd"/>
       <w:r>
         <w:rPr>
           <w:sz w:val="24"/>
           <w:szCs w:val="24"/>
         </w:rPr>
-        <w:t>Frydenlund E</w:t>
+        <w:t xml:space="preserve"> C,</w:t>
       </w:r>
       <w:r>
         <w:rPr>
           <w:sz w:val="24"/>
           <w:szCs w:val="24"/>
         </w:rPr>
-        <w:t xml:space="preserve">, Taves A, </w:t>
-      </w:r>
+        <w:t xml:space="preserve"> </w:t>
+      </w:r>
+      <w:proofErr w:type="spellStart"/>
       <w:r>
         <w:rPr>
           <w:sz w:val="24"/>
           <w:szCs w:val="24"/>
         </w:rPr>
-        <w:t>Rybanska V</w:t>
+        <w:t>Frydenlund</w:t>
+      </w:r>
+      <w:proofErr w:type="spellEnd"/>
+      <w:r>
+        <w:rPr>
+          <w:sz w:val="24"/>
+          <w:szCs w:val="24"/>
+        </w:rPr>
+        <w:t xml:space="preserve"> E</w:t>
+      </w:r>
+      <w:r>
+        <w:rPr>
+          <w:sz w:val="24"/>
+          <w:szCs w:val="24"/>
+        </w:rPr>
+        <w:t xml:space="preserve">, </w:t>
+      </w:r>
+      <w:proofErr w:type="spellStart"/>
+      <w:r>
+        <w:rPr>
+          <w:sz w:val="24"/>
+          <w:szCs w:val="24"/>
+        </w:rPr>
+        <w:t>Taves</w:t>
+      </w:r>
+      <w:proofErr w:type="spellEnd"/>
+      <w:r>
+        <w:rPr>
+          <w:sz w:val="24"/>
+          <w:szCs w:val="24"/>
+        </w:rPr>
+        <w:t xml:space="preserve"> A, </w:t>
+      </w:r>
+      <w:proofErr w:type="spellStart"/>
+      <w:r>
+        <w:rPr>
+          <w:sz w:val="24"/>
+          <w:szCs w:val="24"/>
+        </w:rPr>
+        <w:t>Rybanska</w:t>
+      </w:r>
+      <w:proofErr w:type="spellEnd"/>
+      <w:r>
+        <w:rPr>
+          <w:sz w:val="24"/>
+          <w:szCs w:val="24"/>
+        </w:rPr>
+        <w:t xml:space="preserve"> V</w:t>
       </w:r>
       <w:r>
         <w:rPr>
@@ -11462,18 +13272,27 @@
         </w:rPr>
         <w:t xml:space="preserve">Enabled </w:t>
       </w:r>
+      <w:proofErr w:type="gramStart"/>
       <w:r>
         <w:rPr>
           <w:sz w:val="24"/>
           <w:szCs w:val="24"/>
         </w:rPr>
-        <w:t>By Adding Bike Paths</w:t>
-      </w:r>
+        <w:t>By</w:t>
+      </w:r>
+      <w:proofErr w:type="gramEnd"/>
       <w:r>
         <w:rPr>
           <w:sz w:val="24"/>
           <w:szCs w:val="24"/>
         </w:rPr>
+        <w:t xml:space="preserve"> Adding Bike Paths</w:t>
+      </w:r>
+      <w:r>
+        <w:rPr>
+          <w:sz w:val="24"/>
+          <w:szCs w:val="24"/>
+        </w:rPr>
         <w:t xml:space="preserve">. </w:t>
       </w:r>
       <w:r>
@@ -11505,7 +13324,15 @@
           <w:sz w:val="24"/>
           <w:szCs w:val="24"/>
         </w:rPr>
-        <w:t>. Virginia Beach, VA.</w:t>
+        <w:t xml:space="preserve">. Virginia </w:t>
+      </w:r>
+      <w:r>
+        <w:rPr>
+          <w:sz w:val="24"/>
+          <w:szCs w:val="24"/>
+        </w:rPr>
+        <w:lastRenderedPageBreak/>
+        <w:t>Beach, VA.</w:t>
       </w:r>
     </w:p>
     <w:p>
@@ -11560,15 +13387,7 @@
           <w:sz w:val="24"/>
           <w:szCs w:val="24"/>
         </w:rPr>
-        <w:t xml:space="preserve">. Vancouver, </w:t>
-      </w:r>
-      <w:r>
-        <w:rPr>
-          <w:sz w:val="24"/>
-          <w:szCs w:val="24"/>
-        </w:rPr>
-        <w:lastRenderedPageBreak/>
-        <w:t>Canada.</w:t>
+        <w:t>. Vancouver, Canada.</w:t>
       </w:r>
     </w:p>
     <w:p>
@@ -11649,11 +13468,33 @@
           <w:sz w:val="24"/>
         </w:rPr>
       </w:pPr>
-      <w:r>
-        <w:rPr>
-          <w:sz w:val="24"/>
-        </w:rPr>
-        <w:t xml:space="preserve">Mutafungwa E, Thiessard F, Diallo P, </w:t>
+      <w:proofErr w:type="spellStart"/>
+      <w:r>
+        <w:rPr>
+          <w:sz w:val="24"/>
+        </w:rPr>
+        <w:t>Mutafungwa</w:t>
+      </w:r>
+      <w:proofErr w:type="spellEnd"/>
+      <w:r>
+        <w:rPr>
+          <w:sz w:val="24"/>
+        </w:rPr>
+        <w:t xml:space="preserve"> E, </w:t>
+      </w:r>
+      <w:proofErr w:type="spellStart"/>
+      <w:r>
+        <w:rPr>
+          <w:sz w:val="24"/>
+        </w:rPr>
+        <w:t>Thiessard</w:t>
+      </w:r>
+      <w:proofErr w:type="spellEnd"/>
+      <w:r>
+        <w:rPr>
+          <w:sz w:val="24"/>
+        </w:rPr>
+        <w:t xml:space="preserve"> F, Diallo P, </w:t>
       </w:r>
       <w:r>
         <w:rPr>
@@ -11666,7 +13507,77 @@
         <w:rPr>
           <w:sz w:val="24"/>
         </w:rPr>
-        <w:t>, Jouhet V, Karray C, Kheder N, Rym S, Hämäläinen J and Diallo G</w:t>
+        <w:t xml:space="preserve">, </w:t>
+      </w:r>
+      <w:proofErr w:type="spellStart"/>
+      <w:r>
+        <w:rPr>
+          <w:sz w:val="24"/>
+        </w:rPr>
+        <w:t>Jouhet</w:t>
+      </w:r>
+      <w:proofErr w:type="spellEnd"/>
+      <w:r>
+        <w:rPr>
+          <w:sz w:val="24"/>
+        </w:rPr>
+        <w:t xml:space="preserve"> V, </w:t>
+      </w:r>
+      <w:proofErr w:type="spellStart"/>
+      <w:r>
+        <w:rPr>
+          <w:sz w:val="24"/>
+        </w:rPr>
+        <w:t>Karray</w:t>
+      </w:r>
+      <w:proofErr w:type="spellEnd"/>
+      <w:r>
+        <w:rPr>
+          <w:sz w:val="24"/>
+        </w:rPr>
+        <w:t xml:space="preserve"> C, </w:t>
+      </w:r>
+      <w:proofErr w:type="spellStart"/>
+      <w:r>
+        <w:rPr>
+          <w:sz w:val="24"/>
+        </w:rPr>
+        <w:t>Kheder</w:t>
+      </w:r>
+      <w:proofErr w:type="spellEnd"/>
+      <w:r>
+        <w:rPr>
+          <w:sz w:val="24"/>
+        </w:rPr>
+        <w:t xml:space="preserve"> N, </w:t>
+      </w:r>
+      <w:proofErr w:type="spellStart"/>
+      <w:r>
+        <w:rPr>
+          <w:sz w:val="24"/>
+        </w:rPr>
+        <w:t>Rym</w:t>
+      </w:r>
+      <w:proofErr w:type="spellEnd"/>
+      <w:r>
+        <w:rPr>
+          <w:sz w:val="24"/>
+        </w:rPr>
+        <w:t xml:space="preserve"> S, </w:t>
+      </w:r>
+      <w:proofErr w:type="spellStart"/>
+      <w:r>
+        <w:rPr>
+          <w:sz w:val="24"/>
+        </w:rPr>
+        <w:t>Hämäläinen</w:t>
+      </w:r>
+      <w:proofErr w:type="spellEnd"/>
+      <w:r>
+        <w:rPr>
+          <w:sz w:val="24"/>
+        </w:rPr>
+        <w:t xml:space="preserve"> J and Diallo G</w:t>
       </w:r>
       <w:r>
         <w:rPr>
@@ -11744,7 +13655,25 @@
           <w:sz w:val="24"/>
           <w:szCs w:val="24"/>
         </w:rPr>
-        <w:t xml:space="preserve"> National Science Foundation: DriveSense Workshop</w:t>
+        <w:t xml:space="preserve"> National Science Foundation: </w:t>
+      </w:r>
+      <w:proofErr w:type="spellStart"/>
+      <w:r>
+        <w:rPr>
+          <w:i/>
+          <w:sz w:val="24"/>
+          <w:szCs w:val="24"/>
+        </w:rPr>
+        <w:t>DriveSense</w:t>
+      </w:r>
+      <w:proofErr w:type="spellEnd"/>
+      <w:r>
+        <w:rPr>
+          <w:i/>
+          <w:sz w:val="24"/>
+          <w:szCs w:val="24"/>
+        </w:rPr>
+        <w:t xml:space="preserve"> Workshop</w:t>
       </w:r>
       <w:r>
         <w:rPr>
@@ -11806,7 +13735,15 @@
         <w:t>2021</w:t>
       </w:r>
       <w:r>
-        <w:t>). An Agent-Based Model of obesity and policy. In E. Elliott and L. D. Kiel (Eds.), Complex Systems in the Social and Behavioral Sciences: Theory, Method and Application (pp. 204-238). University of Michigan Press. DOI: 10.3998/mpub.10155018.</w:t>
+        <w:t xml:space="preserve">). An Agent-Based Model of obesity and policy. In E. Elliott and L. D. Kiel (Eds.), Complex Systems in the Social and Behavioral Sciences: Theory, </w:t>
+      </w:r>
+      <w:proofErr w:type="gramStart"/>
+      <w:r>
+        <w:t>Method</w:t>
+      </w:r>
+      <w:proofErr w:type="gramEnd"/>
+      <w:r>
+        <w:t xml:space="preserve"> and Application (pp. 204-238). University of Michigan Press. DOI: 10.3998/mpub.10155018.</w:t>
       </w:r>
     </w:p>
     <w:p>
@@ -11815,8 +13752,13 @@
         <w:spacing w:before="117" w:line="278" w:lineRule="auto"/>
         <w:ind w:right="114" w:hanging="288"/>
       </w:pPr>
-      <w:r>
-        <w:t xml:space="preserve">Frydenlund E., Yilmaz SM, </w:t>
+      <w:proofErr w:type="spellStart"/>
+      <w:r>
+        <w:t>Frydenlund</w:t>
+      </w:r>
+      <w:proofErr w:type="spellEnd"/>
+      <w:r>
+        <w:t xml:space="preserve"> E., Yilmaz SM, </w:t>
       </w:r>
       <w:r>
         <w:rPr>
@@ -11828,7 +13770,23 @@
         <w:t>,</w:t>
       </w:r>
       <w:r>
-        <w:t xml:space="preserve"> Van Burken CB, Bozdag E</w:t>
+        <w:t xml:space="preserve"> Van </w:t>
+      </w:r>
+      <w:proofErr w:type="spellStart"/>
+      <w:r>
+        <w:t>Burken</w:t>
+      </w:r>
+      <w:proofErr w:type="spellEnd"/>
+      <w:r>
+        <w:t xml:space="preserve"> CB, </w:t>
+      </w:r>
+      <w:proofErr w:type="spellStart"/>
+      <w:r>
+        <w:t>Bozdag</w:t>
+      </w:r>
+      <w:proofErr w:type="spellEnd"/>
+      <w:r>
+        <w:t xml:space="preserve"> E</w:t>
       </w:r>
       <w:r>
         <w:t>, de Kock C. (2019) Characterizing the Mobile Phone Use Patterns of Refugee-Hosting P</w:t>
@@ -11845,11 +13803,24 @@
       <w:r>
         <w:t xml:space="preserve">, </w:t>
       </w:r>
-      <w:r>
-        <w:t>Lepri B</w:t>
-      </w:r>
-      <w:r>
-        <w:t xml:space="preserve">, Letouzé E. (eds) </w:t>
+      <w:proofErr w:type="spellStart"/>
+      <w:r>
+        <w:t>Lepri</w:t>
+      </w:r>
+      <w:proofErr w:type="spellEnd"/>
+      <w:r>
+        <w:t xml:space="preserve"> B</w:t>
+      </w:r>
+      <w:r>
+        <w:t xml:space="preserve">, </w:t>
+      </w:r>
+      <w:proofErr w:type="spellStart"/>
+      <w:r>
+        <w:t>Letouzé</w:t>
+      </w:r>
+      <w:proofErr w:type="spellEnd"/>
+      <w:r>
+        <w:t xml:space="preserve"> E. (eds) </w:t>
       </w:r>
       <w:r>
         <w:rPr>
@@ -11868,7 +13839,15 @@
         <w:ind w:right="114" w:hanging="288"/>
       </w:pPr>
       <w:r>
-        <w:t xml:space="preserve">Lynch CJ*, Kavak H, </w:t>
+        <w:t xml:space="preserve">Lynch CJ*, </w:t>
+      </w:r>
+      <w:proofErr w:type="spellStart"/>
+      <w:r>
+        <w:t>Kavak</w:t>
+      </w:r>
+      <w:proofErr w:type="spellEnd"/>
+      <w:r>
+        <w:t xml:space="preserve"> H, </w:t>
       </w:r>
       <w:r>
         <w:rPr>
@@ -11877,7 +13856,15 @@
         <w:t>Gore R</w:t>
       </w:r>
       <w:r>
-        <w:t>, Vernon-Bido D</w:t>
+        <w:t>, Vernon-</w:t>
+      </w:r>
+      <w:proofErr w:type="spellStart"/>
+      <w:r>
+        <w:t>Bido</w:t>
+      </w:r>
+      <w:proofErr w:type="spellEnd"/>
+      <w:r>
+        <w:t xml:space="preserve"> D</w:t>
       </w:r>
       <w:r>
         <w:t>*</w:t>
@@ -11889,7 +13876,15 @@
         <w:t>, Collins A</w:t>
       </w:r>
       <w:r>
-        <w:t xml:space="preserve">, Hadžikadić M. (eds) </w:t>
+        <w:t xml:space="preserve">, </w:t>
+      </w:r>
+      <w:proofErr w:type="spellStart"/>
+      <w:r>
+        <w:t>Hadžikadić</w:t>
+      </w:r>
+      <w:proofErr w:type="spellEnd"/>
+      <w:r>
+        <w:t xml:space="preserve"> M. (eds) </w:t>
       </w:r>
       <w:r>
         <w:rPr>
@@ -11945,7 +13940,15 @@
         <w:t>Mittal</w:t>
       </w:r>
       <w:r>
-        <w:t xml:space="preserve"> S, Diallo S, Tolk A.</w:t>
+        <w:t xml:space="preserve"> S, Diallo S, </w:t>
+      </w:r>
+      <w:proofErr w:type="spellStart"/>
+      <w:r>
+        <w:t>Tolk</w:t>
+      </w:r>
+      <w:proofErr w:type="spellEnd"/>
+      <w:r>
+        <w:t xml:space="preserve"> A.</w:t>
       </w:r>
       <w:r>
         <w:t xml:space="preserve"> </w:t>
@@ -11993,8 +13996,13 @@
         <w:t>Diallo S</w:t>
       </w:r>
       <w:r>
-        <w:t>, Tolk</w:t>
-      </w:r>
+        <w:t xml:space="preserve">, </w:t>
+      </w:r>
+      <w:proofErr w:type="spellStart"/>
+      <w:r>
+        <w:t>Tolk</w:t>
+      </w:r>
+      <w:proofErr w:type="spellEnd"/>
       <w:r>
         <w:t xml:space="preserve"> A</w:t>
       </w:r>
@@ -12044,14 +14052,24 @@
         <w:t xml:space="preserve"> D</w:t>
       </w:r>
       <w:r>
-        <w:t>, D'Ambrogio</w:t>
-      </w:r>
+        <w:t xml:space="preserve">, </w:t>
+      </w:r>
+      <w:proofErr w:type="spellStart"/>
+      <w:r>
+        <w:t>D'Ambrogio</w:t>
+      </w:r>
+      <w:proofErr w:type="spellEnd"/>
       <w:r>
         <w:t xml:space="preserve"> A </w:t>
       </w:r>
       <w:r>
-        <w:t>and Tolk</w:t>
-      </w:r>
+        <w:t xml:space="preserve">and </w:t>
+      </w:r>
+      <w:proofErr w:type="spellStart"/>
+      <w:r>
+        <w:t>Tolk</w:t>
+      </w:r>
+      <w:proofErr w:type="spellEnd"/>
       <w:r>
         <w:t xml:space="preserve"> A. (eds) </w:t>
       </w:r>
@@ -12095,16 +14113,73 @@
         <w:ind w:right="114" w:hanging="226"/>
       </w:pPr>
       <w:r>
-        <w:t>From 2011 – 2016 support the development, maintenance and documentation of OpenMx.</w:t>
-      </w:r>
-      <w:r>
-        <w:t xml:space="preserve"> OpenMx is free and open source software for use with R that allows estimation of a wide variety of advanced multivariate statistical models. OpenMx consists of a library of functions and optimizers that allow you to quickly and flexibly define an SEM model and estimate </w:t>
-      </w:r>
-      <w:r>
-        <w:t xml:space="preserve">parameters given observed data. </w:t>
-      </w:r>
-      <w:r>
-        <w:t>OpenMx runs on MacOS, Windows, and most varieties of Linux/GNU. This means the same scripts you write in Windows will run in MacOS or Linux.</w:t>
+        <w:t xml:space="preserve">From 2011 – 2016 support the development, </w:t>
+      </w:r>
+      <w:proofErr w:type="gramStart"/>
+      <w:r>
+        <w:t>maintenance</w:t>
+      </w:r>
+      <w:proofErr w:type="gramEnd"/>
+      <w:r>
+        <w:t xml:space="preserve"> and documentation of </w:t>
+      </w:r>
+      <w:proofErr w:type="spellStart"/>
+      <w:r>
+        <w:t>OpenMx</w:t>
+      </w:r>
+      <w:proofErr w:type="spellEnd"/>
+      <w:r>
+        <w:t>.</w:t>
+      </w:r>
+      <w:r>
+        <w:t xml:space="preserve"> </w:t>
+      </w:r>
+      <w:proofErr w:type="spellStart"/>
+      <w:r>
+        <w:t>OpenMx</w:t>
+      </w:r>
+      <w:proofErr w:type="spellEnd"/>
+      <w:r>
+        <w:t xml:space="preserve"> is free and </w:t>
+      </w:r>
+      <w:proofErr w:type="gramStart"/>
+      <w:r>
+        <w:t>open source</w:t>
+      </w:r>
+      <w:proofErr w:type="gramEnd"/>
+      <w:r>
+        <w:t xml:space="preserve"> software for use with R that allows estimation of a wide variety of advanced multivariate statistical models. </w:t>
+      </w:r>
+      <w:proofErr w:type="spellStart"/>
+      <w:r>
+        <w:t>OpenMx</w:t>
+      </w:r>
+      <w:proofErr w:type="spellEnd"/>
+      <w:r>
+        <w:t xml:space="preserve"> consists of a library of functions and optimizers that allow you to </w:t>
+      </w:r>
+      <w:proofErr w:type="gramStart"/>
+      <w:r>
+        <w:t xml:space="preserve">quickly and flexibly define an SEM model and estimate </w:t>
+      </w:r>
+      <w:r>
+        <w:t>parameters given observed data</w:t>
+      </w:r>
+      <w:proofErr w:type="gramEnd"/>
+      <w:r>
+        <w:t xml:space="preserve">. </w:t>
+      </w:r>
+      <w:proofErr w:type="spellStart"/>
+      <w:r>
+        <w:t>OpenMx</w:t>
+      </w:r>
+      <w:proofErr w:type="spellEnd"/>
+      <w:r>
+        <w:t xml:space="preserve"> runs on MacOS, Windows, and most varieties of </w:t>
+      </w:r>
+      <w:r>
+        <w:lastRenderedPageBreak/>
+        <w:t>Linux/GNU. This means the same scripts you write in Windows will run in MacOS or Linux.</w:t>
       </w:r>
       <w:r>
         <w:t xml:space="preserve"> It has more than 1,000 users and has been cited more than 900 times in different research papers.</w:t>
@@ -12117,7 +14192,6 @@
         <w:ind w:right="114" w:hanging="226"/>
       </w:pPr>
       <w:r>
-        <w:lastRenderedPageBreak/>
         <w:t>Support the development and maintenance of the simulation platform called CLOUDES. The</w:t>
       </w:r>
       <w:r>
@@ -12612,8 +14686,13 @@
         </w:rPr>
         <w:t xml:space="preserve"> </w:t>
       </w:r>
-      <w:r>
-        <w:t>Metaphr.</w:t>
+      <w:proofErr w:type="spellStart"/>
+      <w:r>
+        <w:t>Metaphr</w:t>
+      </w:r>
+      <w:proofErr w:type="spellEnd"/>
+      <w:r>
+        <w:t>.</w:t>
       </w:r>
       <w:r>
         <w:rPr>
@@ -12621,9 +14700,11 @@
         </w:rPr>
         <w:t xml:space="preserve"> </w:t>
       </w:r>
+      <w:proofErr w:type="spellStart"/>
       <w:r>
         <w:t>Metaphr</w:t>
       </w:r>
+      <w:proofErr w:type="spellEnd"/>
       <w:r>
         <w:rPr>
           <w:spacing w:val="-8"/>
@@ -12746,7 +14827,15 @@
         <w:t>a.metaphr.org/</w:t>
       </w:r>
       <w:r>
-        <w:t>). The platform is currently under testing (not open to the public). Like CLOUDES, its objective is making simulations accessible to anyone (e.g. middle/high school students,</w:t>
+        <w:t>). The platform is currently under testing (not open to the public). Like CLOUDES, its objective is making simulations accessible to anyone (</w:t>
+      </w:r>
+      <w:proofErr w:type="gramStart"/>
+      <w:r>
+        <w:t>e.g.</w:t>
+      </w:r>
+      <w:proofErr w:type="gramEnd"/>
+      <w:r>
+        <w:t xml:space="preserve"> middle/high school students,</w:t>
       </w:r>
       <w:r>
         <w:rPr>
@@ -12875,7 +14964,31 @@
         <w:t xml:space="preserve"> </w:t>
       </w:r>
       <w:r>
-        <w:t>entry like the need for coding/programming. The Metaphr Project has been funded by grants from I have PI-ed (University of Agder in Norway) and grants I have Co-PIed (Department of Defense).</w:t>
+        <w:t xml:space="preserve">entry like the need for coding/programming. The </w:t>
+      </w:r>
+      <w:proofErr w:type="spellStart"/>
+      <w:r>
+        <w:t>Metaphr</w:t>
+      </w:r>
+      <w:proofErr w:type="spellEnd"/>
+      <w:r>
+        <w:t xml:space="preserve"> Project has been funded by grants from I have PI-ed (University of </w:t>
+      </w:r>
+      <w:proofErr w:type="spellStart"/>
+      <w:r>
+        <w:t>Agder</w:t>
+      </w:r>
+      <w:proofErr w:type="spellEnd"/>
+      <w:r>
+        <w:t xml:space="preserve"> in Norway) and grants I have Co-</w:t>
+      </w:r>
+      <w:proofErr w:type="spellStart"/>
+      <w:r>
+        <w:t>PIed</w:t>
+      </w:r>
+      <w:proofErr w:type="spellEnd"/>
+      <w:r>
+        <w:t xml:space="preserve"> (Department of Defense).</w:t>
       </w:r>
     </w:p>
     <w:p>
@@ -12913,8 +15026,17 @@
           <w:b/>
           <w:spacing w:val="-4"/>
         </w:rPr>
-        <w:t>Articles / Interviews featuring quotes from me</w:t>
-      </w:r>
+        <w:t xml:space="preserve">Articles / Interviews featuring quotes from </w:t>
+      </w:r>
+      <w:proofErr w:type="gramStart"/>
+      <w:r>
+        <w:rPr>
+          <w:b/>
+          <w:spacing w:val="-4"/>
+        </w:rPr>
+        <w:t>me</w:t>
+      </w:r>
+      <w:proofErr w:type="gramEnd"/>
     </w:p>
     <w:p>
       <w:pPr>
@@ -13012,19 +15134,47 @@
         <w:rPr>
           <w:spacing w:val="-4"/>
         </w:rPr>
-        <w:t xml:space="preserve">De Alba,  A (2020). </w:t>
-      </w:r>
+        <w:t xml:space="preserve">De </w:t>
+      </w:r>
+      <w:proofErr w:type="gramStart"/>
       <w:r>
         <w:rPr>
           <w:spacing w:val="-4"/>
         </w:rPr>
+        <w:t>Alba,  A</w:t>
+      </w:r>
+      <w:proofErr w:type="gramEnd"/>
+      <w:r>
+        <w:rPr>
+          <w:spacing w:val="-4"/>
+        </w:rPr>
+        <w:t xml:space="preserve"> (2020). </w:t>
+      </w:r>
+      <w:r>
+        <w:rPr>
+          <w:spacing w:val="-4"/>
+        </w:rPr>
         <w:t>ODU research team launches COVID-19 forecasting model</w:t>
       </w:r>
       <w:r>
         <w:rPr>
           <w:spacing w:val="-4"/>
         </w:rPr>
-        <w:t xml:space="preserve">. 13 News Now. Retrieved on May 12, 2021 from </w:t>
+        <w:t xml:space="preserve">. 13 News Now. Retrieved on May 12, </w:t>
+      </w:r>
+      <w:proofErr w:type="gramStart"/>
+      <w:r>
+        <w:rPr>
+          <w:spacing w:val="-4"/>
+        </w:rPr>
+        <w:t>2021</w:t>
+      </w:r>
+      <w:proofErr w:type="gramEnd"/>
+      <w:r>
+        <w:rPr>
+          <w:spacing w:val="-4"/>
+        </w:rPr>
+        <w:t xml:space="preserve"> from </w:t>
       </w:r>
       <w:r>
         <w:rPr>
@@ -13045,11 +15195,19 @@
         <w:spacing w:before="61" w:line="276" w:lineRule="auto"/>
         <w:ind w:right="486" w:hanging="288"/>
       </w:pPr>
+      <w:proofErr w:type="spellStart"/>
       <w:r>
         <w:rPr>
           <w:spacing w:val="-4"/>
         </w:rPr>
-        <w:t xml:space="preserve">O’Hallarn </w:t>
+        <w:t>O’Hallarn</w:t>
+      </w:r>
+      <w:proofErr w:type="spellEnd"/>
+      <w:r>
+        <w:rPr>
+          <w:spacing w:val="-4"/>
+        </w:rPr>
+        <w:t xml:space="preserve"> </w:t>
       </w:r>
       <w:r>
         <w:t xml:space="preserve">B </w:t>
@@ -13076,7 +15234,21 @@
         <w:rPr>
           <w:spacing w:val="-4"/>
         </w:rPr>
-        <w:t xml:space="preserve">. News@ODU. Retrieved </w:t>
+        <w:t xml:space="preserve">. </w:t>
+      </w:r>
+      <w:proofErr w:type="spellStart"/>
+      <w:r>
+        <w:rPr>
+          <w:spacing w:val="-4"/>
+        </w:rPr>
+        <w:t>News@ODU</w:t>
+      </w:r>
+      <w:proofErr w:type="spellEnd"/>
+      <w:r>
+        <w:rPr>
+          <w:spacing w:val="-4"/>
+        </w:rPr>
+        <w:t xml:space="preserve">. Retrieved </w:t>
       </w:r>
       <w:r>
         <w:rPr>
@@ -13090,11 +15262,19 @@
         </w:rPr>
         <w:t xml:space="preserve">12, </w:t>
       </w:r>
+      <w:proofErr w:type="gramStart"/>
       <w:r>
         <w:rPr>
           <w:spacing w:val="-3"/>
         </w:rPr>
-        <w:t xml:space="preserve">2021 </w:t>
+        <w:t>2021</w:t>
+      </w:r>
+      <w:proofErr w:type="gramEnd"/>
+      <w:r>
+        <w:rPr>
+          <w:spacing w:val="-3"/>
+        </w:rPr>
+        <w:t xml:space="preserve"> </w:t>
       </w:r>
       <w:r>
         <w:t xml:space="preserve">from </w:t>
@@ -13112,6 +15292,7 @@
         <w:spacing w:before="61" w:line="276" w:lineRule="auto"/>
         <w:ind w:right="486" w:hanging="288"/>
       </w:pPr>
+      <w:proofErr w:type="gramStart"/>
       <w:r>
         <w:rPr>
           <w:spacing w:val="-4"/>
@@ -13119,7 +15300,11 @@
         <w:t xml:space="preserve">Goldhill  </w:t>
       </w:r>
       <w:r>
-        <w:t xml:space="preserve">O </w:t>
+        <w:t>O</w:t>
+      </w:r>
+      <w:proofErr w:type="gramEnd"/>
+      <w:r>
+        <w:t xml:space="preserve"> </w:t>
       </w:r>
       <w:r>
         <w:rPr>
@@ -13157,11 +15342,19 @@
         </w:rPr>
         <w:t xml:space="preserve">21, </w:t>
       </w:r>
+      <w:proofErr w:type="gramStart"/>
       <w:r>
         <w:rPr>
           <w:spacing w:val="-3"/>
         </w:rPr>
-        <w:t xml:space="preserve">2020 </w:t>
+        <w:t>2020</w:t>
+      </w:r>
+      <w:proofErr w:type="gramEnd"/>
+      <w:r>
+        <w:rPr>
+          <w:spacing w:val="-3"/>
+        </w:rPr>
+        <w:t xml:space="preserve"> </w:t>
       </w:r>
       <w:r>
         <w:t xml:space="preserve">from </w:t>
@@ -13183,6 +15376,7 @@
         <w:rPr>
           <w:spacing w:val="-4"/>
         </w:rPr>
+        <w:lastRenderedPageBreak/>
         <w:t xml:space="preserve">McConnell </w:t>
       </w:r>
       <w:r>
@@ -13218,11 +15412,19 @@
         </w:rPr>
         <w:t xml:space="preserve">21, </w:t>
       </w:r>
+      <w:proofErr w:type="gramStart"/>
       <w:r>
         <w:rPr>
           <w:spacing w:val="-3"/>
         </w:rPr>
-        <w:t xml:space="preserve">2020 </w:t>
+        <w:t>2020</w:t>
+      </w:r>
+      <w:proofErr w:type="gramEnd"/>
+      <w:r>
+        <w:rPr>
+          <w:spacing w:val="-3"/>
+        </w:rPr>
+        <w:t xml:space="preserve"> </w:t>
       </w:r>
       <w:r>
         <w:t xml:space="preserve">from </w:t>
@@ -13240,12 +15442,19 @@
         <w:spacing w:before="61" w:line="276" w:lineRule="auto"/>
         <w:ind w:right="486" w:hanging="288"/>
       </w:pPr>
+      <w:proofErr w:type="spellStart"/>
       <w:r>
         <w:rPr>
           <w:spacing w:val="-4"/>
         </w:rPr>
-        <w:lastRenderedPageBreak/>
-        <w:t xml:space="preserve">O’Hallarn </w:t>
+        <w:t>O’Hallarn</w:t>
+      </w:r>
+      <w:proofErr w:type="spellEnd"/>
+      <w:r>
+        <w:rPr>
+          <w:spacing w:val="-4"/>
+        </w:rPr>
+        <w:t xml:space="preserve"> </w:t>
       </w:r>
       <w:r>
         <w:t xml:space="preserve">B </w:t>
@@ -13272,7 +15481,21 @@
         <w:rPr>
           <w:spacing w:val="-4"/>
         </w:rPr>
-        <w:t xml:space="preserve">. News@ODU. Retrieved </w:t>
+        <w:t xml:space="preserve">. </w:t>
+      </w:r>
+      <w:proofErr w:type="spellStart"/>
+      <w:r>
+        <w:rPr>
+          <w:spacing w:val="-4"/>
+        </w:rPr>
+        <w:t>News@ODU</w:t>
+      </w:r>
+      <w:proofErr w:type="spellEnd"/>
+      <w:r>
+        <w:rPr>
+          <w:spacing w:val="-4"/>
+        </w:rPr>
+        <w:t xml:space="preserve">. Retrieved </w:t>
       </w:r>
       <w:r>
         <w:rPr>
@@ -13286,11 +15509,19 @@
         </w:rPr>
         <w:t xml:space="preserve">12, </w:t>
       </w:r>
+      <w:proofErr w:type="gramStart"/>
       <w:r>
         <w:rPr>
           <w:spacing w:val="-3"/>
         </w:rPr>
-        <w:t xml:space="preserve">2021 </w:t>
+        <w:t>2021</w:t>
+      </w:r>
+      <w:proofErr w:type="gramEnd"/>
+      <w:r>
+        <w:rPr>
+          <w:spacing w:val="-3"/>
+        </w:rPr>
+        <w:t xml:space="preserve"> </w:t>
       </w:r>
       <w:r>
         <w:t xml:space="preserve">from </w:t>
@@ -13308,11 +15539,19 @@
         <w:spacing w:before="61" w:line="276" w:lineRule="auto"/>
         <w:ind w:right="486" w:hanging="288"/>
       </w:pPr>
+      <w:proofErr w:type="spellStart"/>
       <w:r>
         <w:rPr>
           <w:spacing w:val="-4"/>
         </w:rPr>
-        <w:t xml:space="preserve">O’Hallarn </w:t>
+        <w:t>O’Hallarn</w:t>
+      </w:r>
+      <w:proofErr w:type="spellEnd"/>
+      <w:r>
+        <w:rPr>
+          <w:spacing w:val="-4"/>
+        </w:rPr>
+        <w:t xml:space="preserve"> </w:t>
       </w:r>
       <w:r>
         <w:t xml:space="preserve">B </w:t>
@@ -13339,7 +15578,21 @@
         <w:rPr>
           <w:spacing w:val="-4"/>
         </w:rPr>
-        <w:t xml:space="preserve">. News@ODU. Retrieved </w:t>
+        <w:t xml:space="preserve">. </w:t>
+      </w:r>
+      <w:proofErr w:type="spellStart"/>
+      <w:r>
+        <w:rPr>
+          <w:spacing w:val="-4"/>
+        </w:rPr>
+        <w:t>News@ODU</w:t>
+      </w:r>
+      <w:proofErr w:type="spellEnd"/>
+      <w:r>
+        <w:rPr>
+          <w:spacing w:val="-4"/>
+        </w:rPr>
+        <w:t xml:space="preserve">. Retrieved </w:t>
       </w:r>
       <w:r>
         <w:rPr>
@@ -13353,11 +15606,19 @@
         </w:rPr>
         <w:t xml:space="preserve">12, </w:t>
       </w:r>
+      <w:proofErr w:type="gramStart"/>
       <w:r>
         <w:rPr>
           <w:spacing w:val="-3"/>
         </w:rPr>
-        <w:t xml:space="preserve">2021 </w:t>
+        <w:t>2021</w:t>
+      </w:r>
+      <w:proofErr w:type="gramEnd"/>
+      <w:r>
+        <w:rPr>
+          <w:spacing w:val="-3"/>
+        </w:rPr>
+        <w:t xml:space="preserve"> </w:t>
       </w:r>
       <w:r>
         <w:t xml:space="preserve">from </w:t>
@@ -13398,7 +15659,23 @@
           <w:b/>
           <w:spacing w:val="-4"/>
         </w:rPr>
-        <w:t xml:space="preserve">my projects  </w:t>
+        <w:t xml:space="preserve">my </w:t>
+      </w:r>
+      <w:proofErr w:type="gramStart"/>
+      <w:r>
+        <w:rPr>
+          <w:b/>
+          <w:spacing w:val="-4"/>
+        </w:rPr>
+        <w:t>projects</w:t>
+      </w:r>
+      <w:proofErr w:type="gramEnd"/>
+      <w:r>
+        <w:rPr>
+          <w:b/>
+          <w:spacing w:val="-4"/>
+        </w:rPr>
+        <w:t xml:space="preserve">  </w:t>
       </w:r>
     </w:p>
     <w:p>
@@ -13437,11 +15714,19 @@
         </w:rPr>
         <w:t xml:space="preserve">12, </w:t>
       </w:r>
+      <w:proofErr w:type="gramStart"/>
       <w:r>
         <w:rPr>
           <w:spacing w:val="-3"/>
         </w:rPr>
-        <w:t xml:space="preserve">2021 </w:t>
+        <w:t>2021</w:t>
+      </w:r>
+      <w:proofErr w:type="gramEnd"/>
+      <w:r>
+        <w:rPr>
+          <w:spacing w:val="-3"/>
+        </w:rPr>
+        <w:t xml:space="preserve"> </w:t>
       </w:r>
       <w:r>
         <w:t xml:space="preserve">from </w:t>
@@ -13513,11 +15798,19 @@
         </w:rPr>
         <w:t xml:space="preserve">12, </w:t>
       </w:r>
+      <w:proofErr w:type="gramStart"/>
       <w:r>
         <w:rPr>
           <w:spacing w:val="-3"/>
         </w:rPr>
-        <w:t xml:space="preserve">2021 </w:t>
+        <w:t>2021</w:t>
+      </w:r>
+      <w:proofErr w:type="gramEnd"/>
+      <w:r>
+        <w:rPr>
+          <w:spacing w:val="-3"/>
+        </w:rPr>
+        <w:t xml:space="preserve"> </w:t>
       </w:r>
       <w:r>
         <w:t xml:space="preserve">from </w:t>
@@ -13532,12 +15825,14 @@
         <w:spacing w:before="118" w:line="276" w:lineRule="auto"/>
         <w:ind w:right="486" w:hanging="288"/>
       </w:pPr>
+      <w:proofErr w:type="spellStart"/>
       <w:r>
         <w:rPr>
           <w:spacing w:val="-4"/>
         </w:rPr>
         <w:t>Oberhaus</w:t>
       </w:r>
+      <w:proofErr w:type="spellEnd"/>
       <w:r>
         <w:rPr>
           <w:spacing w:val="-4"/>
@@ -13566,12 +15861,26 @@
         <w:rPr>
           <w:spacing w:val="-3"/>
         </w:rPr>
-        <w:t>Researchers Simulated Religious Groups With AI to Try to Understand Religious Violence</w:t>
-      </w:r>
+        <w:t xml:space="preserve">Researchers Simulated Religious Groups </w:t>
+      </w:r>
+      <w:proofErr w:type="gramStart"/>
       <w:r>
         <w:rPr>
           <w:spacing w:val="-3"/>
         </w:rPr>
+        <w:t>With</w:t>
+      </w:r>
+      <w:proofErr w:type="gramEnd"/>
+      <w:r>
+        <w:rPr>
+          <w:spacing w:val="-3"/>
+        </w:rPr>
+        <w:t xml:space="preserve"> AI to Try to Understand Religious Violence</w:t>
+      </w:r>
+      <w:r>
+        <w:rPr>
+          <w:spacing w:val="-3"/>
+        </w:rPr>
         <w:t xml:space="preserve">. </w:t>
       </w:r>
       <w:r>
@@ -13598,11 +15907,19 @@
         </w:rPr>
         <w:t xml:space="preserve">12, </w:t>
       </w:r>
+      <w:proofErr w:type="gramStart"/>
       <w:r>
         <w:rPr>
           <w:spacing w:val="-3"/>
         </w:rPr>
-        <w:t xml:space="preserve">2021 </w:t>
+        <w:t>2021</w:t>
+      </w:r>
+      <w:proofErr w:type="gramEnd"/>
+      <w:r>
+        <w:rPr>
+          <w:spacing w:val="-3"/>
+        </w:rPr>
+        <w:t xml:space="preserve"> </w:t>
       </w:r>
       <w:r>
         <w:t xml:space="preserve">from </w:t>
@@ -13677,11 +15994,19 @@
         </w:rPr>
         <w:t xml:space="preserve">12, </w:t>
       </w:r>
+      <w:proofErr w:type="gramStart"/>
       <w:r>
         <w:rPr>
           <w:spacing w:val="-3"/>
         </w:rPr>
-        <w:t xml:space="preserve">2021 </w:t>
+        <w:t>2021</w:t>
+      </w:r>
+      <w:proofErr w:type="gramEnd"/>
+      <w:r>
+        <w:rPr>
+          <w:spacing w:val="-3"/>
+        </w:rPr>
+        <w:t xml:space="preserve"> </w:t>
       </w:r>
       <w:r>
         <w:t xml:space="preserve">from </w:t>
@@ -13696,11 +16021,19 @@
         <w:spacing w:before="118" w:line="276" w:lineRule="auto"/>
         <w:ind w:right="486" w:hanging="288"/>
       </w:pPr>
+      <w:proofErr w:type="spellStart"/>
       <w:r>
         <w:rPr>
           <w:spacing w:val="-4"/>
         </w:rPr>
-        <w:t xml:space="preserve">Coia </w:t>
+        <w:t>Coia</w:t>
+      </w:r>
+      <w:proofErr w:type="spellEnd"/>
+      <w:r>
+        <w:rPr>
+          <w:spacing w:val="-4"/>
+        </w:rPr>
+        <w:t xml:space="preserve"> </w:t>
       </w:r>
       <w:r>
         <w:t xml:space="preserve">P </w:t>
@@ -13780,11 +16113,19 @@
         </w:rPr>
         <w:t xml:space="preserve">12, </w:t>
       </w:r>
+      <w:proofErr w:type="gramStart"/>
       <w:r>
         <w:rPr>
           <w:spacing w:val="-3"/>
         </w:rPr>
-        <w:t xml:space="preserve">2021 </w:t>
+        <w:t>2021</w:t>
+      </w:r>
+      <w:proofErr w:type="gramEnd"/>
+      <w:r>
+        <w:rPr>
+          <w:spacing w:val="-3"/>
+        </w:rPr>
+        <w:t xml:space="preserve"> </w:t>
       </w:r>
       <w:r>
         <w:t xml:space="preserve">from </w:t>
@@ -13821,7 +16162,21 @@
         <w:rPr>
           <w:spacing w:val="-4"/>
         </w:rPr>
-        <w:t xml:space="preserve">. 13 News Now. Retrieved on May 12, 2021 from </w:t>
+        <w:t xml:space="preserve">. 13 News Now. Retrieved on May 12, </w:t>
+      </w:r>
+      <w:proofErr w:type="gramStart"/>
+      <w:r>
+        <w:rPr>
+          <w:spacing w:val="-4"/>
+        </w:rPr>
+        <w:t>2021</w:t>
+      </w:r>
+      <w:proofErr w:type="gramEnd"/>
+      <w:r>
+        <w:rPr>
+          <w:spacing w:val="-4"/>
+        </w:rPr>
+        <w:t xml:space="preserve"> from </w:t>
       </w:r>
       <w:r>
         <w:rPr>
@@ -14000,6 +16355,7 @@
         <w:rPr>
           <w:sz w:val="24"/>
         </w:rPr>
+        <w:lastRenderedPageBreak/>
         <w:t>Served on 3 ODU graduate student PhD dissertation committees (CMSE &amp; CS Depts.)</w:t>
       </w:r>
     </w:p>
@@ -14036,14 +16392,21 @@
         <w:rPr>
           <w:sz w:val="24"/>
         </w:rPr>
-        <w:t xml:space="preserve"> – presented research from Old Dominion University to </w:t>
-      </w:r>
-      <w:r>
-        <w:rPr>
-          <w:sz w:val="24"/>
-        </w:rPr>
-        <w:lastRenderedPageBreak/>
-        <w:t>house of representative members, senators and staff aides.</w:t>
+        <w:t xml:space="preserve"> – presented research from Old Dominion University to house of representative members, </w:t>
+      </w:r>
+      <w:proofErr w:type="gramStart"/>
+      <w:r>
+        <w:rPr>
+          <w:sz w:val="24"/>
+        </w:rPr>
+        <w:t>senators</w:t>
+      </w:r>
+      <w:proofErr w:type="gramEnd"/>
+      <w:r>
+        <w:rPr>
+          <w:sz w:val="24"/>
+        </w:rPr>
+        <w:t xml:space="preserve"> and staff aides.</w:t>
       </w:r>
     </w:p>
     <w:p>
@@ -14338,12 +16701,14 @@
           <w:sz w:val="24"/>
         </w:rPr>
       </w:pPr>
+      <w:proofErr w:type="spellStart"/>
       <w:r>
         <w:rPr>
           <w:sz w:val="24"/>
         </w:rPr>
         <w:t>Heliyon</w:t>
       </w:r>
+      <w:proofErr w:type="spellEnd"/>
     </w:p>
     <w:p>
       <w:pPr>
@@ -14817,7 +17182,14 @@
         <w:rPr>
           <w:sz w:val="24"/>
         </w:rPr>
-        <w:t>Created data analytics dashboard and annual reporting capability for Portsmouth Fire, Rescue and Emergency Services related to performance evaluation (2015).</w:t>
+        <w:t xml:space="preserve">Created data analytics dashboard and annual reporting capability for Portsmouth Fire, </w:t>
+      </w:r>
+      <w:r>
+        <w:rPr>
+          <w:sz w:val="24"/>
+        </w:rPr>
+        <w:lastRenderedPageBreak/>
+        <w:t>Rescue and Emergency Services related to performance evaluation (2015).</w:t>
       </w:r>
     </w:p>
     <w:p>
@@ -14847,7 +17219,6 @@
         <w:rPr>
           <w:sz w:val="24"/>
         </w:rPr>
-        <w:lastRenderedPageBreak/>
         <w:t>Defense Modeling and Simulation Coordination Office (DMSCO)</w:t>
       </w:r>
       <w:r>
@@ -14882,7 +17253,7 @@
 </file>
 
 <file path=word/endnotes.xml><?xml version="1.0" encoding="utf-8"?>
-<w:endnotes xmlns:wpc="http://schemas.microsoft.com/office/word/2010/wordprocessingCanvas" xmlns:cx="http://schemas.microsoft.com/office/drawing/2014/chartex" xmlns:cx1="http://schemas.microsoft.com/office/drawing/2015/9/8/chartex" xmlns:cx2="http://schemas.microsoft.com/office/drawing/2015/10/21/chartex" xmlns:cx3="http://schemas.microsoft.com/office/drawing/2016/5/9/chartex" xmlns:cx4="http://schemas.microsoft.com/office/drawing/2016/5/10/chartex" xmlns:cx5="http://schemas.microsoft.com/office/drawing/2016/5/11/chartex" xmlns:cx6="http://schemas.microsoft.com/office/drawing/2016/5/12/chartex" xmlns:cx7="http://schemas.microsoft.com/office/drawing/2016/5/13/chartex" xmlns:cx8="http://schemas.microsoft.com/office/drawing/2016/5/14/chartex" xmlns:mc="http://schemas.openxmlformats.org/markup-compatibility/2006" xmlns:aink="http://schemas.microsoft.com/office/drawing/2016/ink" xmlns:am3d="http://schemas.microsoft.com/office/drawing/2017/model3d" xmlns:o="urn:schemas-microsoft-com:office:office" xmlns:r="http://schemas.openxmlformats.org/officeDocument/2006/relationships" xmlns:m="http://schemas.openxmlformats.org/officeDocument/2006/math" xmlns:v="urn:schemas-microsoft-com:vml" xmlns:wp14="http://schemas.microsoft.com/office/word/2010/wordprocessingDrawing" xmlns:wp="http://schemas.openxmlformats.org/drawingml/2006/wordprocessingDrawing" xmlns:w10="urn:schemas-microsoft-com:office:word" xmlns:w="http://schemas.openxmlformats.org/wordprocessingml/2006/main" xmlns:w14="http://schemas.microsoft.com/office/word/2010/wordml" xmlns:w15="http://schemas.microsoft.com/office/word/2012/wordml" xmlns:w16cex="http://schemas.microsoft.com/office/word/2018/wordml/cex" xmlns:w16cid="http://schemas.microsoft.com/office/word/2016/wordml/cid" xmlns:w16="http://schemas.microsoft.com/office/word/2018/wordml" xmlns:w16sdtdh="http://schemas.microsoft.com/office/word/2020/wordml/sdtdatahash" xmlns:w16se="http://schemas.microsoft.com/office/word/2015/wordml/symex" xmlns:wpg="http://schemas.microsoft.com/office/word/2010/wordprocessingGroup" xmlns:wpi="http://schemas.microsoft.com/office/word/2010/wordprocessingInk" xmlns:wne="http://schemas.microsoft.com/office/word/2006/wordml" xmlns:wps="http://schemas.microsoft.com/office/word/2010/wordprocessingShape" mc:Ignorable="w14 w15 w16se w16cid w16 w16cex w16sdtdh wp14">
+<w:endnotes xmlns:wpc="http://schemas.microsoft.com/office/word/2010/wordprocessingCanvas" xmlns:cx="http://schemas.microsoft.com/office/drawing/2014/chartex" xmlns:cx1="http://schemas.microsoft.com/office/drawing/2015/9/8/chartex" xmlns:cx2="http://schemas.microsoft.com/office/drawing/2015/10/21/chartex" xmlns:cx3="http://schemas.microsoft.com/office/drawing/2016/5/9/chartex" xmlns:cx4="http://schemas.microsoft.com/office/drawing/2016/5/10/chartex" xmlns:cx5="http://schemas.microsoft.com/office/drawing/2016/5/11/chartex" xmlns:cx6="http://schemas.microsoft.com/office/drawing/2016/5/12/chartex" xmlns:cx7="http://schemas.microsoft.com/office/drawing/2016/5/13/chartex" xmlns:cx8="http://schemas.microsoft.com/office/drawing/2016/5/14/chartex" xmlns:mc="http://schemas.openxmlformats.org/markup-compatibility/2006" xmlns:aink="http://schemas.microsoft.com/office/drawing/2016/ink" xmlns:am3d="http://schemas.microsoft.com/office/drawing/2017/model3d" xmlns:o="urn:schemas-microsoft-com:office:office" xmlns:oel="http://schemas.microsoft.com/office/2019/extlst" xmlns:r="http://schemas.openxmlformats.org/officeDocument/2006/relationships" xmlns:m="http://schemas.openxmlformats.org/officeDocument/2006/math" xmlns:v="urn:schemas-microsoft-com:vml" xmlns:wp14="http://schemas.microsoft.com/office/word/2010/wordprocessingDrawing" xmlns:wp="http://schemas.openxmlformats.org/drawingml/2006/wordprocessingDrawing" xmlns:w10="urn:schemas-microsoft-com:office:word" xmlns:w="http://schemas.openxmlformats.org/wordprocessingml/2006/main" xmlns:w14="http://schemas.microsoft.com/office/word/2010/wordml" xmlns:w15="http://schemas.microsoft.com/office/word/2012/wordml" xmlns:w16cex="http://schemas.microsoft.com/office/word/2018/wordml/cex" xmlns:w16cid="http://schemas.microsoft.com/office/word/2016/wordml/cid" xmlns:w16="http://schemas.microsoft.com/office/word/2018/wordml" xmlns:w16sdtdh="http://schemas.microsoft.com/office/word/2020/wordml/sdtdatahash" xmlns:w16se="http://schemas.microsoft.com/office/word/2015/wordml/symex" xmlns:wpg="http://schemas.microsoft.com/office/word/2010/wordprocessingGroup" xmlns:wpi="http://schemas.microsoft.com/office/word/2010/wordprocessingInk" xmlns:wne="http://schemas.microsoft.com/office/word/2006/wordml" xmlns:wps="http://schemas.microsoft.com/office/word/2010/wordprocessingShape" mc:Ignorable="w14 w15 w16se w16cid w16 w16cex w16sdtdh wp14">
   <w:endnote w:type="separator" w:id="-1">
     <w:p>
       <w:r>
@@ -14901,7 +17272,7 @@
 </file>
 
 <file path=word/footnotes.xml><?xml version="1.0" encoding="utf-8"?>
-<w:footnotes xmlns:wpc="http://schemas.microsoft.com/office/word/2010/wordprocessingCanvas" xmlns:cx="http://schemas.microsoft.com/office/drawing/2014/chartex" xmlns:cx1="http://schemas.microsoft.com/office/drawing/2015/9/8/chartex" xmlns:cx2="http://schemas.microsoft.com/office/drawing/2015/10/21/chartex" xmlns:cx3="http://schemas.microsoft.com/office/drawing/2016/5/9/chartex" xmlns:cx4="http://schemas.microsoft.com/office/drawing/2016/5/10/chartex" xmlns:cx5="http://schemas.microsoft.com/office/drawing/2016/5/11/chartex" xmlns:cx6="http://schemas.microsoft.com/office/drawing/2016/5/12/chartex" xmlns:cx7="http://schemas.microsoft.com/office/drawing/2016/5/13/chartex" xmlns:cx8="http://schemas.microsoft.com/office/drawing/2016/5/14/chartex" xmlns:mc="http://schemas.openxmlformats.org/markup-compatibility/2006" xmlns:aink="http://schemas.microsoft.com/office/drawing/2016/ink" xmlns:am3d="http://schemas.microsoft.com/office/drawing/2017/model3d" xmlns:o="urn:schemas-microsoft-com:office:office" xmlns:r="http://schemas.openxmlformats.org/officeDocument/2006/relationships" xmlns:m="http://schemas.openxmlformats.org/officeDocument/2006/math" xmlns:v="urn:schemas-microsoft-com:vml" xmlns:wp14="http://schemas.microsoft.com/office/word/2010/wordprocessingDrawing" xmlns:wp="http://schemas.openxmlformats.org/drawingml/2006/wordprocessingDrawing" xmlns:w10="urn:schemas-microsoft-com:office:word" xmlns:w="http://schemas.openxmlformats.org/wordprocessingml/2006/main" xmlns:w14="http://schemas.microsoft.com/office/word/2010/wordml" xmlns:w15="http://schemas.microsoft.com/office/word/2012/wordml" xmlns:w16cex="http://schemas.microsoft.com/office/word/2018/wordml/cex" xmlns:w16cid="http://schemas.microsoft.com/office/word/2016/wordml/cid" xmlns:w16="http://schemas.microsoft.com/office/word/2018/wordml" xmlns:w16sdtdh="http://schemas.microsoft.com/office/word/2020/wordml/sdtdatahash" xmlns:w16se="http://schemas.microsoft.com/office/word/2015/wordml/symex" xmlns:wpg="http://schemas.microsoft.com/office/word/2010/wordprocessingGroup" xmlns:wpi="http://schemas.microsoft.com/office/word/2010/wordprocessingInk" xmlns:wne="http://schemas.microsoft.com/office/word/2006/wordml" xmlns:wps="http://schemas.microsoft.com/office/word/2010/wordprocessingShape" mc:Ignorable="w14 w15 w16se w16cid w16 w16cex w16sdtdh wp14">
+<w:footnotes xmlns:wpc="http://schemas.microsoft.com/office/word/2010/wordprocessingCanvas" xmlns:cx="http://schemas.microsoft.com/office/drawing/2014/chartex" xmlns:cx1="http://schemas.microsoft.com/office/drawing/2015/9/8/chartex" xmlns:cx2="http://schemas.microsoft.com/office/drawing/2015/10/21/chartex" xmlns:cx3="http://schemas.microsoft.com/office/drawing/2016/5/9/chartex" xmlns:cx4="http://schemas.microsoft.com/office/drawing/2016/5/10/chartex" xmlns:cx5="http://schemas.microsoft.com/office/drawing/2016/5/11/chartex" xmlns:cx6="http://schemas.microsoft.com/office/drawing/2016/5/12/chartex" xmlns:cx7="http://schemas.microsoft.com/office/drawing/2016/5/13/chartex" xmlns:cx8="http://schemas.microsoft.com/office/drawing/2016/5/14/chartex" xmlns:mc="http://schemas.openxmlformats.org/markup-compatibility/2006" xmlns:aink="http://schemas.microsoft.com/office/drawing/2016/ink" xmlns:am3d="http://schemas.microsoft.com/office/drawing/2017/model3d" xmlns:o="urn:schemas-microsoft-com:office:office" xmlns:oel="http://schemas.microsoft.com/office/2019/extlst" xmlns:r="http://schemas.openxmlformats.org/officeDocument/2006/relationships" xmlns:m="http://schemas.openxmlformats.org/officeDocument/2006/math" xmlns:v="urn:schemas-microsoft-com:vml" xmlns:wp14="http://schemas.microsoft.com/office/word/2010/wordprocessingDrawing" xmlns:wp="http://schemas.openxmlformats.org/drawingml/2006/wordprocessingDrawing" xmlns:w10="urn:schemas-microsoft-com:office:word" xmlns:w="http://schemas.openxmlformats.org/wordprocessingml/2006/main" xmlns:w14="http://schemas.microsoft.com/office/word/2010/wordml" xmlns:w15="http://schemas.microsoft.com/office/word/2012/wordml" xmlns:w16cex="http://schemas.microsoft.com/office/word/2018/wordml/cex" xmlns:w16cid="http://schemas.microsoft.com/office/word/2016/wordml/cid" xmlns:w16="http://schemas.microsoft.com/office/word/2018/wordml" xmlns:w16sdtdh="http://schemas.microsoft.com/office/word/2020/wordml/sdtdatahash" xmlns:w16se="http://schemas.microsoft.com/office/word/2015/wordml/symex" xmlns:wpg="http://schemas.microsoft.com/office/word/2010/wordprocessingGroup" xmlns:wpi="http://schemas.microsoft.com/office/word/2010/wordprocessingInk" xmlns:wne="http://schemas.microsoft.com/office/word/2006/wordml" xmlns:wps="http://schemas.microsoft.com/office/word/2010/wordprocessingShape" mc:Ignorable="w14 w15 w16se w16cid w16 w16cex w16sdtdh wp14">
   <w:footnote w:type="separator" w:id="-1">
     <w:p>
       <w:r>
@@ -14920,7 +17291,7 @@
 </file>
 
 <file path=word/header1.xml><?xml version="1.0" encoding="utf-8"?>
-<w:hdr xmlns:wpc="http://schemas.microsoft.com/office/word/2010/wordprocessingCanvas" xmlns:cx="http://schemas.microsoft.com/office/drawing/2014/chartex" xmlns:cx1="http://schemas.microsoft.com/office/drawing/2015/9/8/chartex" xmlns:cx2="http://schemas.microsoft.com/office/drawing/2015/10/21/chartex" xmlns:cx3="http://schemas.microsoft.com/office/drawing/2016/5/9/chartex" xmlns:cx4="http://schemas.microsoft.com/office/drawing/2016/5/10/chartex" xmlns:cx5="http://schemas.microsoft.com/office/drawing/2016/5/11/chartex" xmlns:cx6="http://schemas.microsoft.com/office/drawing/2016/5/12/chartex" xmlns:cx7="http://schemas.microsoft.com/office/drawing/2016/5/13/chartex" xmlns:cx8="http://schemas.microsoft.com/office/drawing/2016/5/14/chartex" xmlns:mc="http://schemas.openxmlformats.org/markup-compatibility/2006" xmlns:aink="http://schemas.microsoft.com/office/drawing/2016/ink" xmlns:am3d="http://schemas.microsoft.com/office/drawing/2017/model3d" xmlns:o="urn:schemas-microsoft-com:office:office" xmlns:r="http://schemas.openxmlformats.org/officeDocument/2006/relationships" xmlns:m="http://schemas.openxmlformats.org/officeDocument/2006/math" xmlns:v="urn:schemas-microsoft-com:vml" xmlns:wp14="http://schemas.microsoft.com/office/word/2010/wordprocessingDrawing" xmlns:wp="http://schemas.openxmlformats.org/drawingml/2006/wordprocessingDrawing" xmlns:w10="urn:schemas-microsoft-com:office:word" xmlns:w="http://schemas.openxmlformats.org/wordprocessingml/2006/main" xmlns:w14="http://schemas.microsoft.com/office/word/2010/wordml" xmlns:w15="http://schemas.microsoft.com/office/word/2012/wordml" xmlns:w16cex="http://schemas.microsoft.com/office/word/2018/wordml/cex" xmlns:w16cid="http://schemas.microsoft.com/office/word/2016/wordml/cid" xmlns:w16="http://schemas.microsoft.com/office/word/2018/wordml" xmlns:w16sdtdh="http://schemas.microsoft.com/office/word/2020/wordml/sdtdatahash" xmlns:w16se="http://schemas.microsoft.com/office/word/2015/wordml/symex" xmlns:wpg="http://schemas.microsoft.com/office/word/2010/wordprocessingGroup" xmlns:wpi="http://schemas.microsoft.com/office/word/2010/wordprocessingInk" xmlns:wne="http://schemas.microsoft.com/office/word/2006/wordml" xmlns:wps="http://schemas.microsoft.com/office/word/2010/wordprocessingShape" mc:Ignorable="w14 w15 w16se w16cid w16 w16cex w16sdtdh wp14">
+<w:hdr xmlns:wpc="http://schemas.microsoft.com/office/word/2010/wordprocessingCanvas" xmlns:cx="http://schemas.microsoft.com/office/drawing/2014/chartex" xmlns:cx1="http://schemas.microsoft.com/office/drawing/2015/9/8/chartex" xmlns:cx2="http://schemas.microsoft.com/office/drawing/2015/10/21/chartex" xmlns:cx3="http://schemas.microsoft.com/office/drawing/2016/5/9/chartex" xmlns:cx4="http://schemas.microsoft.com/office/drawing/2016/5/10/chartex" xmlns:cx5="http://schemas.microsoft.com/office/drawing/2016/5/11/chartex" xmlns:cx6="http://schemas.microsoft.com/office/drawing/2016/5/12/chartex" xmlns:cx7="http://schemas.microsoft.com/office/drawing/2016/5/13/chartex" xmlns:cx8="http://schemas.microsoft.com/office/drawing/2016/5/14/chartex" xmlns:mc="http://schemas.openxmlformats.org/markup-compatibility/2006" xmlns:aink="http://schemas.microsoft.com/office/drawing/2016/ink" xmlns:am3d="http://schemas.microsoft.com/office/drawing/2017/model3d" xmlns:o="urn:schemas-microsoft-com:office:office" xmlns:oel="http://schemas.microsoft.com/office/2019/extlst" xmlns:r="http://schemas.openxmlformats.org/officeDocument/2006/relationships" xmlns:m="http://schemas.openxmlformats.org/officeDocument/2006/math" xmlns:v="urn:schemas-microsoft-com:vml" xmlns:wp14="http://schemas.microsoft.com/office/word/2010/wordprocessingDrawing" xmlns:wp="http://schemas.openxmlformats.org/drawingml/2006/wordprocessingDrawing" xmlns:w10="urn:schemas-microsoft-com:office:word" xmlns:w="http://schemas.openxmlformats.org/wordprocessingml/2006/main" xmlns:w14="http://schemas.microsoft.com/office/word/2010/wordml" xmlns:w15="http://schemas.microsoft.com/office/word/2012/wordml" xmlns:w16cex="http://schemas.microsoft.com/office/word/2018/wordml/cex" xmlns:w16cid="http://schemas.microsoft.com/office/word/2016/wordml/cid" xmlns:w16="http://schemas.microsoft.com/office/word/2018/wordml" xmlns:w16sdtdh="http://schemas.microsoft.com/office/word/2020/wordml/sdtdatahash" xmlns:w16se="http://schemas.microsoft.com/office/word/2015/wordml/symex" xmlns:wpg="http://schemas.microsoft.com/office/word/2010/wordprocessingGroup" xmlns:wpi="http://schemas.microsoft.com/office/word/2010/wordprocessingInk" xmlns:wne="http://schemas.microsoft.com/office/word/2006/wordml" xmlns:wps="http://schemas.microsoft.com/office/word/2010/wordprocessingShape" mc:Ignorable="w14 w15 w16se w16cid w16 w16cex w16sdtdh wp14">
   <w:p>
     <w:pPr>
       <w:pStyle w:val="BodyText"/>
@@ -15039,7 +17410,7 @@
             </wp:anchor>
           </w:drawing>
         </mc:Choice>
-        <mc:Fallback>
+        <mc:Fallback xmlns:w16du="http://schemas.microsoft.com/office/word/2023/wordml/word16du">
           <w:pict>
             <v:shapetype w14:anchorId="7127E2BE" id="_x0000_t202" coordsize="21600,21600" o:spt="202" path="m,l,21600r21600,l21600,xe">
               <v:stroke joinstyle="miter"/>
@@ -15092,7 +17463,7 @@
 </file>
 
 <file path=word/numbering.xml><?xml version="1.0" encoding="utf-8"?>
-<w:numbering xmlns:wpc="http://schemas.microsoft.com/office/word/2010/wordprocessingCanvas" xmlns:cx="http://schemas.microsoft.com/office/drawing/2014/chartex" xmlns:cx1="http://schemas.microsoft.com/office/drawing/2015/9/8/chartex" xmlns:cx2="http://schemas.microsoft.com/office/drawing/2015/10/21/chartex" xmlns:cx3="http://schemas.microsoft.com/office/drawing/2016/5/9/chartex" xmlns:cx4="http://schemas.microsoft.com/office/drawing/2016/5/10/chartex" xmlns:cx5="http://schemas.microsoft.com/office/drawing/2016/5/11/chartex" xmlns:cx6="http://schemas.microsoft.com/office/drawing/2016/5/12/chartex" xmlns:cx7="http://schemas.microsoft.com/office/drawing/2016/5/13/chartex" xmlns:cx8="http://schemas.microsoft.com/office/drawing/2016/5/14/chartex" xmlns:mc="http://schemas.openxmlformats.org/markup-compatibility/2006" xmlns:aink="http://schemas.microsoft.com/office/drawing/2016/ink" xmlns:am3d="http://schemas.microsoft.com/office/drawing/2017/model3d" xmlns:o="urn:schemas-microsoft-com:office:office" xmlns:r="http://schemas.openxmlformats.org/officeDocument/2006/relationships" xmlns:m="http://schemas.openxmlformats.org/officeDocument/2006/math" xmlns:v="urn:schemas-microsoft-com:vml" xmlns:wp14="http://schemas.microsoft.com/office/word/2010/wordprocessingDrawing" xmlns:wp="http://schemas.openxmlformats.org/drawingml/2006/wordprocessingDrawing" xmlns:w10="urn:schemas-microsoft-com:office:word" xmlns:w="http://schemas.openxmlformats.org/wordprocessingml/2006/main" xmlns:w14="http://schemas.microsoft.com/office/word/2010/wordml" xmlns:w15="http://schemas.microsoft.com/office/word/2012/wordml" xmlns:w16cex="http://schemas.microsoft.com/office/word/2018/wordml/cex" xmlns:w16cid="http://schemas.microsoft.com/office/word/2016/wordml/cid" xmlns:w16="http://schemas.microsoft.com/office/word/2018/wordml" xmlns:w16sdtdh="http://schemas.microsoft.com/office/word/2020/wordml/sdtdatahash" xmlns:w16se="http://schemas.microsoft.com/office/word/2015/wordml/symex" xmlns:wpg="http://schemas.microsoft.com/office/word/2010/wordprocessingGroup" xmlns:wpi="http://schemas.microsoft.com/office/word/2010/wordprocessingInk" xmlns:wne="http://schemas.microsoft.com/office/word/2006/wordml" xmlns:wps="http://schemas.microsoft.com/office/word/2010/wordprocessingShape" mc:Ignorable="w14 w15 w16se w16cid w16 w16cex w16sdtdh wp14">
+<w:numbering xmlns:wpc="http://schemas.microsoft.com/office/word/2010/wordprocessingCanvas" xmlns:cx="http://schemas.microsoft.com/office/drawing/2014/chartex" xmlns:cx1="http://schemas.microsoft.com/office/drawing/2015/9/8/chartex" xmlns:cx2="http://schemas.microsoft.com/office/drawing/2015/10/21/chartex" xmlns:cx3="http://schemas.microsoft.com/office/drawing/2016/5/9/chartex" xmlns:cx4="http://schemas.microsoft.com/office/drawing/2016/5/10/chartex" xmlns:cx5="http://schemas.microsoft.com/office/drawing/2016/5/11/chartex" xmlns:cx6="http://schemas.microsoft.com/office/drawing/2016/5/12/chartex" xmlns:cx7="http://schemas.microsoft.com/office/drawing/2016/5/13/chartex" xmlns:cx8="http://schemas.microsoft.com/office/drawing/2016/5/14/chartex" xmlns:mc="http://schemas.openxmlformats.org/markup-compatibility/2006" xmlns:aink="http://schemas.microsoft.com/office/drawing/2016/ink" xmlns:am3d="http://schemas.microsoft.com/office/drawing/2017/model3d" xmlns:o="urn:schemas-microsoft-com:office:office" xmlns:oel="http://schemas.microsoft.com/office/2019/extlst" xmlns:r="http://schemas.openxmlformats.org/officeDocument/2006/relationships" xmlns:m="http://schemas.openxmlformats.org/officeDocument/2006/math" xmlns:v="urn:schemas-microsoft-com:vml" xmlns:wp14="http://schemas.microsoft.com/office/word/2010/wordprocessingDrawing" xmlns:wp="http://schemas.openxmlformats.org/drawingml/2006/wordprocessingDrawing" xmlns:w10="urn:schemas-microsoft-com:office:word" xmlns:w="http://schemas.openxmlformats.org/wordprocessingml/2006/main" xmlns:w14="http://schemas.microsoft.com/office/word/2010/wordml" xmlns:w15="http://schemas.microsoft.com/office/word/2012/wordml" xmlns:w16cex="http://schemas.microsoft.com/office/word/2018/wordml/cex" xmlns:w16cid="http://schemas.microsoft.com/office/word/2016/wordml/cid" xmlns:w16="http://schemas.microsoft.com/office/word/2018/wordml" xmlns:w16sdtdh="http://schemas.microsoft.com/office/word/2020/wordml/sdtdatahash" xmlns:w16se="http://schemas.microsoft.com/office/word/2015/wordml/symex" xmlns:wpg="http://schemas.microsoft.com/office/word/2010/wordprocessingGroup" xmlns:wpi="http://schemas.microsoft.com/office/word/2010/wordprocessingInk" xmlns:wne="http://schemas.microsoft.com/office/word/2006/wordml" xmlns:wps="http://schemas.microsoft.com/office/word/2010/wordprocessingShape" mc:Ignorable="w14 w15 w16se w16cid w16 w16cex w16sdtdh wp14">
   <w:abstractNum w:abstractNumId="0" w15:restartNumberingAfterBreak="0">
     <w:nsid w:val="1A9F720B"/>
     <w:multiLevelType w:val="hybridMultilevel"/>
@@ -15310,10 +17681,10 @@
       </w:rPr>
     </w:lvl>
   </w:abstractNum>
-  <w:num w:numId="1">
+  <w:num w:numId="1" w16cid:durableId="1620453543">
     <w:abstractNumId w:val="1"/>
   </w:num>
-  <w:num w:numId="2">
+  <w:num w:numId="2" w16cid:durableId="1559319539">
     <w:abstractNumId w:val="0"/>
   </w:num>
 </w:numbering>
